--- a/doc/ЛР 2 Основы программирования.docx
+++ b/doc/ЛР 2 Основы программирования.docx
@@ -359,7 +359,7 @@
         <w:rPr>
           <w:sz w:val="24"/>
         </w:rPr>
-        <w:t xml:space="preserve">Ассистент </w:t>
+        <w:t xml:space="preserve">Доцент </w:t>
       </w:r>
       <w:r>
         <w:rPr>
@@ -373,9 +373,6 @@
         <w:spacing w:after="9" w:line="250" w:lineRule="auto"/>
         <w:ind w:left="4640" w:right="898"/>
         <w:jc w:val="left"/>
-        <w:rPr>
-          <w:lang w:val="en-US"/>
-        </w:rPr>
       </w:pPr>
       <w:r>
         <w:rPr>
@@ -400,7 +397,6 @@
       <w:r>
         <w:rPr>
           <w:sz w:val="24"/>
-          <w:lang w:val="en-US"/>
         </w:rPr>
         <w:t>.</w:t>
       </w:r>
@@ -413,7 +409,6 @@
       <w:r>
         <w:rPr>
           <w:sz w:val="24"/>
-          <w:lang w:val="en-US"/>
         </w:rPr>
         <w:t>.</w:t>
       </w:r>
@@ -469,27 +464,6 @@
         </w:rPr>
         <w:t xml:space="preserve"> </w:t>
       </w:r>
-    </w:p>
-    <w:p>
-      <w:pPr>
-        <w:spacing w:after="0"/>
-        <w:ind w:left="108" w:firstLine="0"/>
-        <w:jc w:val="left"/>
-      </w:pPr>
-      <w:r>
-        <w:t xml:space="preserve"> </w:t>
-      </w:r>
-      <w:r>
-        <w:tab/>
-        <w:t xml:space="preserve"> </w:t>
-      </w:r>
-    </w:p>
-    <w:p>
-      <w:pPr>
-        <w:spacing w:after="27"/>
-        <w:ind w:left="0" w:firstLine="0"/>
-        <w:jc w:val="left"/>
-      </w:pPr>
       <w:r>
         <w:t xml:space="preserve"> </w:t>
       </w:r>
@@ -509,16 +483,8 @@
         <w:jc w:val="left"/>
       </w:pPr>
       <w:r>
-        <w:lastRenderedPageBreak/>
-        <w:t xml:space="preserve"> </w:t>
-      </w:r>
-    </w:p>
-    <w:p>
-      <w:pPr>
-        <w:spacing w:after="18"/>
-        <w:ind w:left="0" w:right="15" w:firstLine="0"/>
-        <w:jc w:val="center"/>
-      </w:pPr>
+        <w:t xml:space="preserve"> </w:t>
+      </w:r>
       <w:r>
         <w:rPr>
           <w:sz w:val="24"/>
@@ -541,9 +507,43 @@
     </w:p>
     <w:p>
       <w:pPr>
-        <w:spacing w:after="130" w:line="232" w:lineRule="auto"/>
-        <w:ind w:left="708" w:right="4693" w:firstLine="0"/>
-      </w:pPr>
+        <w:spacing w:after="12" w:line="401" w:lineRule="auto"/>
+        <w:ind w:left="3711" w:hanging="2835"/>
+        <w:jc w:val="left"/>
+      </w:pPr>
+      <w:r>
+        <w:rPr>
+          <w:b/>
+        </w:rPr>
+        <w:lastRenderedPageBreak/>
+        <w:t xml:space="preserve">Тема: Исследование возможностей </w:t>
+      </w:r>
+      <w:proofErr w:type="spellStart"/>
+      <w:r>
+        <w:rPr>
+          <w:b/>
+        </w:rPr>
+        <w:t>Git</w:t>
+      </w:r>
+      <w:proofErr w:type="spellEnd"/>
+      <w:r>
+        <w:rPr>
+          <w:b/>
+        </w:rPr>
+        <w:t xml:space="preserve"> для работы с локальными репозиториями </w:t>
+      </w:r>
+    </w:p>
+    <w:p>
+      <w:pPr>
+        <w:spacing w:line="396" w:lineRule="auto"/>
+        <w:ind w:left="0" w:right="67" w:firstLine="708"/>
+      </w:pPr>
+      <w:r>
+        <w:rPr>
+          <w:b/>
+        </w:rPr>
+        <w:t>Цель работы:</w:t>
+      </w:r>
       <w:r>
         <w:rPr>
           <w:sz w:val="24"/>
@@ -551,9 +551,742 @@
         <w:t xml:space="preserve"> </w:t>
       </w:r>
       <w:r>
+        <w:t xml:space="preserve">исследовать базовые возможности системы контроля версий </w:t>
+      </w:r>
+      <w:proofErr w:type="spellStart"/>
+      <w:r>
+        <w:t>Git</w:t>
+      </w:r>
+      <w:proofErr w:type="spellEnd"/>
+      <w:r>
+        <w:t xml:space="preserve"> для работы с локальными репозиториями. </w:t>
+      </w:r>
+    </w:p>
+    <w:p>
+      <w:pPr>
+        <w:spacing w:after="176" w:line="269" w:lineRule="auto"/>
+        <w:ind w:left="693" w:right="1041" w:firstLine="0"/>
+        <w:jc w:val="left"/>
+      </w:pPr>
+      <w:r>
         <w:rPr>
           <w:b/>
         </w:rPr>
+        <w:t xml:space="preserve">Конспект теоретического материала: </w:t>
+      </w:r>
+    </w:p>
+    <w:p>
+      <w:pPr>
+        <w:spacing w:line="395" w:lineRule="auto"/>
+        <w:ind w:left="0" w:right="80" w:firstLine="708"/>
+        <w:jc w:val="left"/>
+      </w:pPr>
+      <w:r>
+        <w:t xml:space="preserve">Полезные опции для </w:t>
+      </w:r>
+      <w:proofErr w:type="spellStart"/>
+      <w:r>
+        <w:t>git</w:t>
+      </w:r>
+      <w:proofErr w:type="spellEnd"/>
+      <w:r>
+        <w:t xml:space="preserve"> </w:t>
+      </w:r>
+      <w:proofErr w:type="spellStart"/>
+      <w:r>
+        <w:t>log</w:t>
+      </w:r>
+      <w:proofErr w:type="spellEnd"/>
+      <w:r>
+        <w:t xml:space="preserve"> --</w:t>
+      </w:r>
+      <w:proofErr w:type="spellStart"/>
+      <w:r>
+        <w:t>pretty</w:t>
+      </w:r>
+      <w:proofErr w:type="spellEnd"/>
+      <w:r>
+        <w:t>=</w:t>
+      </w:r>
+      <w:proofErr w:type="spellStart"/>
+      <w:r>
+        <w:t>format</w:t>
+      </w:r>
+      <w:proofErr w:type="spellEnd"/>
+      <w:r>
+        <w:t xml:space="preserve"> отображает наиболее полезные опции для изменения формата. Опция </w:t>
+      </w:r>
+    </w:p>
+    <w:p>
+      <w:pPr>
+        <w:spacing w:after="53" w:line="356" w:lineRule="auto"/>
+        <w:ind w:left="703" w:right="6110"/>
+      </w:pPr>
+      <w:r>
+        <w:t xml:space="preserve">Описания вывода %H </w:t>
+      </w:r>
+    </w:p>
+    <w:p>
+      <w:pPr>
+        <w:spacing w:after="131"/>
+        <w:ind w:left="703" w:right="67"/>
+      </w:pPr>
+      <w:r>
+        <w:t xml:space="preserve">Хеш коммита </w:t>
+      </w:r>
+    </w:p>
+    <w:p>
+      <w:pPr>
+        <w:spacing w:after="188"/>
+        <w:ind w:left="703" w:right="67"/>
+      </w:pPr>
+      <w:r>
+        <w:t xml:space="preserve">%h </w:t>
+      </w:r>
+    </w:p>
+    <w:p>
+      <w:pPr>
+        <w:spacing w:after="53" w:line="356" w:lineRule="auto"/>
+        <w:ind w:left="703" w:right="4896"/>
+      </w:pPr>
+      <w:r>
+        <w:t xml:space="preserve">Сокращенный </w:t>
+      </w:r>
+      <w:proofErr w:type="spellStart"/>
+      <w:r>
+        <w:t>хеш</w:t>
+      </w:r>
+      <w:proofErr w:type="spellEnd"/>
+      <w:r>
+        <w:t xml:space="preserve"> коммита %T </w:t>
+      </w:r>
+    </w:p>
+    <w:p>
+      <w:pPr>
+        <w:spacing w:after="131"/>
+        <w:ind w:left="703" w:right="67"/>
+      </w:pPr>
+      <w:r>
+        <w:t xml:space="preserve">Хеш дерева </w:t>
+      </w:r>
+    </w:p>
+    <w:p>
+      <w:pPr>
+        <w:spacing w:after="185"/>
+        <w:ind w:left="703" w:right="67"/>
+      </w:pPr>
+      <w:r>
+        <w:t xml:space="preserve">%t </w:t>
+      </w:r>
+    </w:p>
+    <w:p>
+      <w:pPr>
+        <w:spacing w:after="51" w:line="358" w:lineRule="auto"/>
+        <w:ind w:left="703" w:right="5149"/>
+      </w:pPr>
+      <w:r>
+        <w:t xml:space="preserve">Сокращенный </w:t>
+      </w:r>
+      <w:proofErr w:type="spellStart"/>
+      <w:r>
+        <w:t>хеш</w:t>
+      </w:r>
+      <w:proofErr w:type="spellEnd"/>
+      <w:r>
+        <w:t xml:space="preserve"> дерева %P </w:t>
+      </w:r>
+    </w:p>
+    <w:p>
+      <w:pPr>
+        <w:spacing w:after="131"/>
+        <w:ind w:left="703" w:right="67"/>
+      </w:pPr>
+      <w:r>
+        <w:t xml:space="preserve">Хеш родителей </w:t>
+      </w:r>
+    </w:p>
+    <w:p>
+      <w:pPr>
+        <w:spacing w:after="185"/>
+        <w:ind w:left="703" w:right="67"/>
+      </w:pPr>
+      <w:r>
+        <w:t xml:space="preserve">%p </w:t>
+      </w:r>
+    </w:p>
+    <w:p>
+      <w:pPr>
+        <w:spacing w:after="133"/>
+        <w:ind w:left="703" w:right="67"/>
+      </w:pPr>
+      <w:r>
+        <w:t xml:space="preserve">Сокращенный </w:t>
+      </w:r>
+      <w:proofErr w:type="spellStart"/>
+      <w:r>
+        <w:t>хеш</w:t>
+      </w:r>
+      <w:proofErr w:type="spellEnd"/>
+      <w:r>
+        <w:t xml:space="preserve"> родителей </w:t>
+      </w:r>
+    </w:p>
+    <w:p>
+      <w:pPr>
+        <w:spacing w:after="184"/>
+        <w:ind w:left="703" w:right="67"/>
+      </w:pPr>
+      <w:r>
+        <w:t>%</w:t>
+      </w:r>
+      <w:proofErr w:type="spellStart"/>
+      <w:r>
+        <w:t>an</w:t>
+      </w:r>
+      <w:proofErr w:type="spellEnd"/>
+      <w:r>
+        <w:t xml:space="preserve"> </w:t>
+      </w:r>
+    </w:p>
+    <w:p>
+      <w:pPr>
+        <w:spacing w:after="131"/>
+        <w:ind w:left="703" w:right="67"/>
+      </w:pPr>
+      <w:r>
+        <w:t xml:space="preserve">Имя автора </w:t>
+      </w:r>
+    </w:p>
+    <w:p>
+      <w:pPr>
+        <w:spacing w:after="185"/>
+        <w:ind w:left="703" w:right="67"/>
+      </w:pPr>
+      <w:r>
+        <w:t>%</w:t>
+      </w:r>
+      <w:proofErr w:type="spellStart"/>
+      <w:r>
+        <w:t>ae</w:t>
+      </w:r>
+      <w:proofErr w:type="spellEnd"/>
+      <w:r>
+        <w:t xml:space="preserve"> </w:t>
+      </w:r>
+    </w:p>
+    <w:p>
+      <w:pPr>
+        <w:spacing w:after="41" w:line="358" w:lineRule="auto"/>
+        <w:ind w:left="703" w:right="5016"/>
+      </w:pPr>
+      <w:r>
+        <w:t>Электронная почта автора %</w:t>
+      </w:r>
+      <w:proofErr w:type="spellStart"/>
+      <w:r>
+        <w:t>ad</w:t>
+      </w:r>
+      <w:proofErr w:type="spellEnd"/>
+      <w:r>
+        <w:t xml:space="preserve"> </w:t>
+      </w:r>
+    </w:p>
+    <w:p>
+      <w:pPr>
+        <w:spacing w:after="54" w:line="356" w:lineRule="auto"/>
+        <w:ind w:left="703" w:right="768"/>
+      </w:pPr>
+      <w:r>
+        <w:t>Дата автора (формат даты можно задать опцией --</w:t>
+      </w:r>
+      <w:proofErr w:type="spellStart"/>
+      <w:r>
+        <w:t>date</w:t>
+      </w:r>
+      <w:proofErr w:type="spellEnd"/>
+      <w:r>
+        <w:t>=</w:t>
+      </w:r>
+      <w:proofErr w:type="spellStart"/>
+      <w:r>
+        <w:t>option</w:t>
+      </w:r>
+      <w:proofErr w:type="spellEnd"/>
+      <w:r>
+        <w:t>) %</w:t>
+      </w:r>
+      <w:proofErr w:type="spellStart"/>
+      <w:r>
+        <w:t>ar</w:t>
+      </w:r>
+      <w:proofErr w:type="spellEnd"/>
+      <w:r>
+        <w:t xml:space="preserve"> </w:t>
+      </w:r>
+    </w:p>
+    <w:p>
+      <w:pPr>
+        <w:ind w:left="703" w:right="67"/>
+      </w:pPr>
+      <w:r>
+        <w:t xml:space="preserve">Относительная дата автора </w:t>
+      </w:r>
+    </w:p>
+    <w:p>
+      <w:pPr>
+        <w:spacing w:after="187"/>
+        <w:ind w:left="703" w:right="67"/>
+      </w:pPr>
+      <w:r>
+        <w:t>%</w:t>
+      </w:r>
+      <w:proofErr w:type="spellStart"/>
+      <w:r>
+        <w:t>cn</w:t>
+      </w:r>
+      <w:proofErr w:type="spellEnd"/>
+      <w:r>
+        <w:t xml:space="preserve"> </w:t>
+      </w:r>
+    </w:p>
+    <w:p>
+      <w:pPr>
+        <w:spacing w:after="131"/>
+        <w:ind w:left="703" w:right="67"/>
+      </w:pPr>
+      <w:r>
+        <w:t xml:space="preserve">Имя </w:t>
+      </w:r>
+      <w:proofErr w:type="spellStart"/>
+      <w:r>
+        <w:t>коммитера</w:t>
+      </w:r>
+      <w:proofErr w:type="spellEnd"/>
+      <w:r>
+        <w:t xml:space="preserve"> </w:t>
+      </w:r>
+    </w:p>
+    <w:p>
+      <w:pPr>
+        <w:spacing w:after="185"/>
+        <w:ind w:left="703" w:right="67"/>
+      </w:pPr>
+      <w:r>
+        <w:t>%</w:t>
+      </w:r>
+      <w:proofErr w:type="spellStart"/>
+      <w:r>
+        <w:t>ce</w:t>
+      </w:r>
+      <w:proofErr w:type="spellEnd"/>
+      <w:r>
+        <w:t xml:space="preserve"> </w:t>
+      </w:r>
+    </w:p>
+    <w:p>
+      <w:pPr>
+        <w:spacing w:after="131"/>
+        <w:ind w:left="703" w:right="67"/>
+      </w:pPr>
+      <w:r>
+        <w:t xml:space="preserve">Электронная почта </w:t>
+      </w:r>
+      <w:proofErr w:type="spellStart"/>
+      <w:r>
+        <w:t>коммитера</w:t>
+      </w:r>
+      <w:proofErr w:type="spellEnd"/>
+      <w:r>
+        <w:t xml:space="preserve"> </w:t>
+      </w:r>
+    </w:p>
+    <w:p>
+      <w:pPr>
+        <w:spacing w:after="187"/>
+        <w:ind w:left="703" w:right="67"/>
+      </w:pPr>
+      <w:r>
+        <w:t>%</w:t>
+      </w:r>
+      <w:proofErr w:type="spellStart"/>
+      <w:r>
+        <w:t>cd</w:t>
+      </w:r>
+      <w:proofErr w:type="spellEnd"/>
+      <w:r>
+        <w:t xml:space="preserve"> </w:t>
+      </w:r>
+    </w:p>
+    <w:p>
+      <w:pPr>
+        <w:spacing w:after="131"/>
+        <w:ind w:left="703" w:right="67"/>
+      </w:pPr>
+      <w:r>
+        <w:lastRenderedPageBreak/>
+        <w:t xml:space="preserve">Дата </w:t>
+      </w:r>
+      <w:proofErr w:type="spellStart"/>
+      <w:r>
+        <w:t>коммитера</w:t>
+      </w:r>
+      <w:proofErr w:type="spellEnd"/>
+      <w:r>
+        <w:t xml:space="preserve"> </w:t>
+      </w:r>
+    </w:p>
+    <w:p>
+      <w:pPr>
+        <w:spacing w:after="186"/>
+        <w:ind w:left="703" w:right="67"/>
+      </w:pPr>
+      <w:r>
+        <w:t>%</w:t>
+      </w:r>
+      <w:proofErr w:type="spellStart"/>
+      <w:r>
+        <w:t>cr</w:t>
+      </w:r>
+      <w:proofErr w:type="spellEnd"/>
+      <w:r>
+        <w:t xml:space="preserve"> </w:t>
+      </w:r>
+    </w:p>
+    <w:p>
+      <w:pPr>
+        <w:spacing w:after="132"/>
+        <w:ind w:left="703" w:right="67"/>
+      </w:pPr>
+      <w:r>
+        <w:t xml:space="preserve">Относительная дата </w:t>
+      </w:r>
+      <w:proofErr w:type="spellStart"/>
+      <w:r>
+        <w:t>коммитера</w:t>
+      </w:r>
+      <w:proofErr w:type="spellEnd"/>
+      <w:r>
+        <w:t xml:space="preserve"> </w:t>
+      </w:r>
+    </w:p>
+    <w:p>
+      <w:pPr>
+        <w:spacing w:after="186"/>
+        <w:ind w:left="703" w:right="67"/>
+      </w:pPr>
+      <w:r>
+        <w:t xml:space="preserve">%s </w:t>
+      </w:r>
+    </w:p>
+    <w:p>
+      <w:pPr>
+        <w:spacing w:after="131"/>
+        <w:ind w:left="703" w:right="67"/>
+      </w:pPr>
+      <w:r>
+        <w:t xml:space="preserve">Содержание </w:t>
+      </w:r>
+    </w:p>
+    <w:p>
+      <w:pPr>
+        <w:spacing w:line="389" w:lineRule="auto"/>
+        <w:ind w:left="0" w:right="67" w:firstLine="708"/>
+      </w:pPr>
+      <w:r>
+        <w:t xml:space="preserve">Вам, наверное, интересно, какая же разница между автором и </w:t>
+      </w:r>
+      <w:proofErr w:type="spellStart"/>
+      <w:r>
+        <w:t>коммитером</w:t>
+      </w:r>
+      <w:proofErr w:type="spellEnd"/>
+      <w:r>
+        <w:t xml:space="preserve">. Автор — это человек, изначально сделавший работу, а </w:t>
+      </w:r>
+      <w:proofErr w:type="spellStart"/>
+      <w:r>
+        <w:t>коммитер</w:t>
+      </w:r>
+      <w:proofErr w:type="spellEnd"/>
+      <w:r>
+        <w:t xml:space="preserve"> — это человек, который последним применил эту работу. Другими словами, если вы создадите патч для какого-то проекта, а один из основных членов команды этого проекта применит этот патч, вы оба получите статус участника — вы как автор и основной член команды как </w:t>
+      </w:r>
+      <w:proofErr w:type="spellStart"/>
+      <w:r>
+        <w:t>коммитер</w:t>
+      </w:r>
+      <w:proofErr w:type="spellEnd"/>
+      <w:r>
+        <w:t xml:space="preserve">. </w:t>
+      </w:r>
+    </w:p>
+    <w:p>
+      <w:pPr>
+        <w:spacing w:after="26" w:line="377" w:lineRule="auto"/>
+        <w:ind w:left="0" w:right="67" w:firstLine="708"/>
+      </w:pPr>
+      <w:r>
+        <w:t xml:space="preserve">Опции </w:t>
+      </w:r>
+      <w:proofErr w:type="spellStart"/>
+      <w:r>
+        <w:t>oneline</w:t>
+      </w:r>
+      <w:proofErr w:type="spellEnd"/>
+      <w:r>
+        <w:t xml:space="preserve"> и </w:t>
+      </w:r>
+      <w:proofErr w:type="spellStart"/>
+      <w:r>
+        <w:t>format</w:t>
+      </w:r>
+      <w:proofErr w:type="spellEnd"/>
+      <w:r>
+        <w:t xml:space="preserve"> являются особенно полезными с опцией --</w:t>
+      </w:r>
+      <w:proofErr w:type="spellStart"/>
+      <w:r>
+        <w:t>graph</w:t>
+      </w:r>
+      <w:proofErr w:type="spellEnd"/>
+      <w:r>
+        <w:t xml:space="preserve"> команды </w:t>
+      </w:r>
+      <w:proofErr w:type="spellStart"/>
+      <w:r>
+        <w:t>log</w:t>
+      </w:r>
+      <w:proofErr w:type="spellEnd"/>
+      <w:r>
+        <w:t xml:space="preserve"> . С этой опцией вы сможете увидеть небольшой граф в формате ASCII, который показывает текущую ветку и историю слияний. </w:t>
+      </w:r>
+    </w:p>
+    <w:p>
+      <w:pPr>
+        <w:spacing w:line="387" w:lineRule="auto"/>
+        <w:ind w:left="0" w:right="67" w:firstLine="708"/>
+      </w:pPr>
+      <w:r>
+        <w:t xml:space="preserve">Для того, чтобы внести вклад в какой-либо </w:t>
+      </w:r>
+      <w:proofErr w:type="spellStart"/>
+      <w:r>
+        <w:t>Git</w:t>
+      </w:r>
+      <w:proofErr w:type="spellEnd"/>
+      <w:r>
+        <w:t xml:space="preserve">-проект, вам необходимо уметь работать с удалёнными репозиториями. Удалённые репозитории представляют собой версии вашего проекта, сохранённые в интернете или ещё где-то в сети. У вас может быть несколько удалённых репозиториев, каждый из которых может быть доступен для чтения или для чтения-записи. </w:t>
+      </w:r>
+    </w:p>
+    <w:p>
+      <w:pPr>
+        <w:spacing w:line="366" w:lineRule="auto"/>
+        <w:ind w:left="0" w:right="67" w:firstLine="708"/>
+      </w:pPr>
+      <w:r>
+        <w:t xml:space="preserve">Взаимодействие с другими пользователями предполагает управление удалёнными репозиториями, а также отправку и получение данных из них. Управление репозиториями включает в себя как умение добавлять новые, так и умение удалять устаревшие репозитории, а также умение управлять различными удалёнными ветками, объявлять их отслеживаемыми или </w:t>
+      </w:r>
+    </w:p>
+    <w:p>
+      <w:pPr>
+        <w:spacing w:after="151"/>
+        <w:ind w:right="69"/>
+        <w:jc w:val="right"/>
+      </w:pPr>
+      <w:r>
+        <w:t xml:space="preserve">нет и так далее. В данном разделе мы рассмотрим некоторые из этих </w:t>
+      </w:r>
+    </w:p>
+    <w:p>
+      <w:pPr>
+        <w:spacing w:after="132"/>
+        <w:ind w:right="67"/>
+      </w:pPr>
+      <w:r>
+        <w:t>навыков</w:t>
+      </w:r>
+      <w:r>
+        <w:rPr>
+          <w:sz w:val="24"/>
+        </w:rPr>
+        <w:t xml:space="preserve">. </w:t>
+      </w:r>
+    </w:p>
+    <w:p>
+      <w:pPr>
+        <w:spacing w:line="377" w:lineRule="auto"/>
+        <w:ind w:left="0" w:right="67" w:firstLine="708"/>
+      </w:pPr>
+      <w:r>
+        <w:t xml:space="preserve">Для того, чтобы просмотреть список настроенных удалённых репозиториев, вы можете запустить команду </w:t>
+      </w:r>
+      <w:proofErr w:type="spellStart"/>
+      <w:r>
+        <w:t>git</w:t>
+      </w:r>
+      <w:proofErr w:type="spellEnd"/>
+      <w:r>
+        <w:t xml:space="preserve"> </w:t>
+      </w:r>
+      <w:proofErr w:type="spellStart"/>
+      <w:r>
+        <w:t>remote</w:t>
+      </w:r>
+      <w:proofErr w:type="spellEnd"/>
+      <w:r>
+        <w:t xml:space="preserve">. Она выведет названия </w:t>
+      </w:r>
+      <w:r>
+        <w:lastRenderedPageBreak/>
+        <w:t xml:space="preserve">доступных удалённых репозиториев. Если вы клонировали репозиторий, то увидите, как минимум </w:t>
+      </w:r>
+      <w:proofErr w:type="spellStart"/>
+      <w:r>
+        <w:t>origin</w:t>
+      </w:r>
+      <w:proofErr w:type="spellEnd"/>
+      <w:r>
+        <w:t xml:space="preserve"> — имя по умолчанию, которое </w:t>
+      </w:r>
+      <w:proofErr w:type="spellStart"/>
+      <w:r>
+        <w:t>Git</w:t>
+      </w:r>
+      <w:proofErr w:type="spellEnd"/>
+      <w:r>
+        <w:t xml:space="preserve"> даёт серверу, с которого производилось клонирование. </w:t>
+      </w:r>
+    </w:p>
+    <w:p>
+      <w:pPr>
+        <w:spacing w:after="46" w:line="364" w:lineRule="auto"/>
+        <w:ind w:left="0" w:right="67" w:firstLine="708"/>
+      </w:pPr>
+      <w:r>
+        <w:t xml:space="preserve">Как и большинство СКВ, </w:t>
+      </w:r>
+      <w:proofErr w:type="spellStart"/>
+      <w:r>
+        <w:t>Git</w:t>
+      </w:r>
+      <w:proofErr w:type="spellEnd"/>
+      <w:r>
+        <w:t xml:space="preserve"> имеет возможность помечать определённые моменты в истории как важные. Как правило, эта функциональность используется для отметки моментов выпуска версий (v1.0, и т. п.). Такие пометки в </w:t>
+      </w:r>
+      <w:proofErr w:type="spellStart"/>
+      <w:r>
+        <w:t>Git</w:t>
+      </w:r>
+      <w:proofErr w:type="spellEnd"/>
+      <w:r>
+        <w:t xml:space="preserve"> называются тегами. В этом разделе вы узнаете, как посмотреть имеющиеся теги, как создать новые или удалить существующие, а также какие типы тегов существуют в </w:t>
+      </w:r>
+      <w:proofErr w:type="spellStart"/>
+      <w:r>
+        <w:t>Git</w:t>
+      </w:r>
+      <w:proofErr w:type="spellEnd"/>
+      <w:r>
+        <w:t xml:space="preserve">. </w:t>
+      </w:r>
+    </w:p>
+    <w:p>
+      <w:pPr>
+        <w:spacing w:after="185"/>
+        <w:ind w:right="69"/>
+        <w:jc w:val="right"/>
+      </w:pPr>
+      <w:proofErr w:type="spellStart"/>
+      <w:r>
+        <w:t>Git</w:t>
+      </w:r>
+      <w:proofErr w:type="spellEnd"/>
+      <w:r>
+        <w:t xml:space="preserve"> использует два основных типа тегов: легковесные и аннотированные. </w:t>
+      </w:r>
+    </w:p>
+    <w:p>
+      <w:pPr>
+        <w:spacing w:line="396" w:lineRule="auto"/>
+        <w:ind w:left="0" w:right="67" w:firstLine="708"/>
+      </w:pPr>
+      <w:r>
+        <w:t xml:space="preserve">Легковесный тег — это что-то очень похожее на ветку, которая не изменяется — просто указатель на определённый коммит. </w:t>
+      </w:r>
+    </w:p>
+    <w:p>
+      <w:pPr>
+        <w:spacing w:line="377" w:lineRule="auto"/>
+        <w:ind w:left="0" w:right="67" w:firstLine="708"/>
+      </w:pPr>
+      <w:r>
+        <w:t xml:space="preserve">А вот аннотированные теги хранятся в базе данных </w:t>
+      </w:r>
+      <w:proofErr w:type="spellStart"/>
+      <w:r>
+        <w:t>Git</w:t>
+      </w:r>
+      <w:proofErr w:type="spellEnd"/>
+      <w:r>
+        <w:t xml:space="preserve"> как полноценные объекты. Они имеют контрольную сумму, содержат имя автора, его </w:t>
+      </w:r>
+      <w:proofErr w:type="spellStart"/>
+      <w:r>
+        <w:t>e-mail</w:t>
+      </w:r>
+      <w:proofErr w:type="spellEnd"/>
+      <w:r>
+        <w:t xml:space="preserve"> и дату создания, имеют комментарий и могут быть подписаны и проверены с помощью GNU </w:t>
+      </w:r>
+      <w:proofErr w:type="spellStart"/>
+      <w:r>
+        <w:t>Privacy</w:t>
+      </w:r>
+      <w:proofErr w:type="spellEnd"/>
+      <w:r>
+        <w:t xml:space="preserve"> Guard (GPG). Обычно рекомендуется создавать аннотированные теги, чтобы иметь всю перечисленную информацию; но если вы хотите сделать временную метку или по какой-то причине не хотите сохранять остальную информацию, то для этого годятся и легковесные. </w:t>
+      </w:r>
+    </w:p>
+    <w:p>
+      <w:pPr>
+        <w:spacing w:line="369" w:lineRule="auto"/>
+        <w:ind w:left="0" w:right="67" w:firstLine="708"/>
+      </w:pPr>
+      <w:r>
+        <w:t xml:space="preserve">Если вы хотите получить версии файлов, на которые указывает тег, то вы можете сделать </w:t>
+      </w:r>
+      <w:proofErr w:type="spellStart"/>
+      <w:r>
+        <w:t>git</w:t>
+      </w:r>
+      <w:proofErr w:type="spellEnd"/>
+      <w:r>
+        <w:t xml:space="preserve"> </w:t>
+      </w:r>
+      <w:proofErr w:type="spellStart"/>
+      <w:r>
+        <w:t>checkout</w:t>
+      </w:r>
+      <w:proofErr w:type="spellEnd"/>
+      <w:r>
+        <w:t xml:space="preserve"> для тега. Однако, это переведёт репозиторий в состояние «</w:t>
+      </w:r>
+      <w:proofErr w:type="spellStart"/>
+      <w:r>
+        <w:t>detached</w:t>
+      </w:r>
+      <w:proofErr w:type="spellEnd"/>
+      <w:r>
+        <w:t xml:space="preserve"> HEAD», которое имеет ряд неприятных побочных эффектов. </w:t>
+      </w:r>
+    </w:p>
+    <w:p>
+      <w:pPr>
+        <w:spacing w:after="131"/>
+        <w:ind w:left="708" w:firstLine="0"/>
+        <w:jc w:val="left"/>
+      </w:pPr>
+      <w:r>
         <w:t xml:space="preserve"> </w:t>
       </w:r>
     </w:p>
@@ -564,842 +1297,6 @@
         <w:jc w:val="left"/>
       </w:pPr>
       <w:r>
-        <w:rPr>
-          <w:sz w:val="24"/>
-        </w:rPr>
-        <w:t xml:space="preserve"> </w:t>
-      </w:r>
-    </w:p>
-    <w:p>
-      <w:pPr>
-        <w:spacing w:after="12" w:line="401" w:lineRule="auto"/>
-        <w:ind w:left="3711" w:hanging="2835"/>
-        <w:jc w:val="left"/>
-      </w:pPr>
-      <w:r>
-        <w:rPr>
-          <w:b/>
-        </w:rPr>
-        <w:t xml:space="preserve">Тема: Исследование возможностей </w:t>
-      </w:r>
-      <w:proofErr w:type="spellStart"/>
-      <w:r>
-        <w:rPr>
-          <w:b/>
-        </w:rPr>
-        <w:t>Git</w:t>
-      </w:r>
-      <w:proofErr w:type="spellEnd"/>
-      <w:r>
-        <w:rPr>
-          <w:b/>
-        </w:rPr>
-        <w:t xml:space="preserve"> для работы с локальными репозиториями </w:t>
-      </w:r>
-    </w:p>
-    <w:p>
-      <w:pPr>
-        <w:spacing w:line="396" w:lineRule="auto"/>
-        <w:ind w:left="0" w:right="67" w:firstLine="708"/>
-      </w:pPr>
-      <w:r>
-        <w:rPr>
-          <w:b/>
-        </w:rPr>
-        <w:t>Цель работы:</w:t>
-      </w:r>
-      <w:r>
-        <w:rPr>
-          <w:sz w:val="24"/>
-        </w:rPr>
-        <w:t xml:space="preserve"> </w:t>
-      </w:r>
-      <w:r>
-        <w:t xml:space="preserve">исследовать базовые возможности системы контроля версий </w:t>
-      </w:r>
-      <w:proofErr w:type="spellStart"/>
-      <w:r>
-        <w:t>Git</w:t>
-      </w:r>
-      <w:proofErr w:type="spellEnd"/>
-      <w:r>
-        <w:t xml:space="preserve"> для работы с локальными репозиториями. </w:t>
-      </w:r>
-    </w:p>
-    <w:p>
-      <w:pPr>
-        <w:spacing w:after="176" w:line="269" w:lineRule="auto"/>
-        <w:ind w:left="693" w:right="1041" w:firstLine="0"/>
-        <w:jc w:val="left"/>
-      </w:pPr>
-      <w:r>
-        <w:rPr>
-          <w:b/>
-        </w:rPr>
-        <w:t xml:space="preserve">Конспект теоретического материала: </w:t>
-      </w:r>
-    </w:p>
-    <w:p>
-      <w:pPr>
-        <w:spacing w:line="395" w:lineRule="auto"/>
-        <w:ind w:left="0" w:right="80" w:firstLine="708"/>
-        <w:jc w:val="left"/>
-      </w:pPr>
-      <w:r>
-        <w:t xml:space="preserve">Полезные опции для </w:t>
-      </w:r>
-      <w:proofErr w:type="spellStart"/>
-      <w:r>
-        <w:t>git</w:t>
-      </w:r>
-      <w:proofErr w:type="spellEnd"/>
-      <w:r>
-        <w:t xml:space="preserve"> </w:t>
-      </w:r>
-      <w:proofErr w:type="spellStart"/>
-      <w:r>
-        <w:t>log</w:t>
-      </w:r>
-      <w:proofErr w:type="spellEnd"/>
-      <w:r>
-        <w:t xml:space="preserve"> --</w:t>
-      </w:r>
-      <w:proofErr w:type="spellStart"/>
-      <w:r>
-        <w:t>pre</w:t>
-      </w:r>
-      <w:r>
-        <w:t>tty</w:t>
-      </w:r>
-      <w:proofErr w:type="spellEnd"/>
-      <w:r>
-        <w:t>=</w:t>
-      </w:r>
-      <w:proofErr w:type="spellStart"/>
-      <w:r>
-        <w:t>format</w:t>
-      </w:r>
-      <w:proofErr w:type="spellEnd"/>
-      <w:r>
-        <w:t xml:space="preserve"> отображает наиболее полезные опции для изменения формата. Опция </w:t>
-      </w:r>
-    </w:p>
-    <w:p>
-      <w:pPr>
-        <w:spacing w:after="53" w:line="356" w:lineRule="auto"/>
-        <w:ind w:left="703" w:right="6110"/>
-      </w:pPr>
-      <w:r>
-        <w:t xml:space="preserve">Описания вывода %H </w:t>
-      </w:r>
-    </w:p>
-    <w:p>
-      <w:pPr>
-        <w:spacing w:after="131"/>
-        <w:ind w:left="703" w:right="67"/>
-      </w:pPr>
-      <w:r>
-        <w:t xml:space="preserve">Хеш коммита </w:t>
-      </w:r>
-    </w:p>
-    <w:p>
-      <w:pPr>
-        <w:spacing w:after="188"/>
-        <w:ind w:left="703" w:right="67"/>
-      </w:pPr>
-      <w:r>
-        <w:t xml:space="preserve">%h </w:t>
-      </w:r>
-    </w:p>
-    <w:p>
-      <w:pPr>
-        <w:spacing w:after="53" w:line="356" w:lineRule="auto"/>
-        <w:ind w:left="703" w:right="4896"/>
-      </w:pPr>
-      <w:r>
-        <w:t xml:space="preserve">Сокращенный </w:t>
-      </w:r>
-      <w:proofErr w:type="spellStart"/>
-      <w:r>
-        <w:t>хеш</w:t>
-      </w:r>
-      <w:proofErr w:type="spellEnd"/>
-      <w:r>
-        <w:t xml:space="preserve"> коммита %T </w:t>
-      </w:r>
-    </w:p>
-    <w:p>
-      <w:pPr>
-        <w:spacing w:after="131"/>
-        <w:ind w:left="703" w:right="67"/>
-      </w:pPr>
-      <w:r>
-        <w:t xml:space="preserve">Хеш дерева </w:t>
-      </w:r>
-    </w:p>
-    <w:p>
-      <w:pPr>
-        <w:spacing w:after="185"/>
-        <w:ind w:left="703" w:right="67"/>
-      </w:pPr>
-      <w:r>
-        <w:t xml:space="preserve">%t </w:t>
-      </w:r>
-    </w:p>
-    <w:p>
-      <w:pPr>
-        <w:spacing w:after="51" w:line="358" w:lineRule="auto"/>
-        <w:ind w:left="703" w:right="5149"/>
-      </w:pPr>
-      <w:r>
-        <w:t xml:space="preserve">Сокращенный </w:t>
-      </w:r>
-      <w:proofErr w:type="spellStart"/>
-      <w:r>
-        <w:t>хеш</w:t>
-      </w:r>
-      <w:proofErr w:type="spellEnd"/>
-      <w:r>
-        <w:t xml:space="preserve"> дерева %P </w:t>
-      </w:r>
-    </w:p>
-    <w:p>
-      <w:pPr>
-        <w:spacing w:after="131"/>
-        <w:ind w:left="703" w:right="67"/>
-      </w:pPr>
-      <w:r>
-        <w:t xml:space="preserve">Хеш родителей </w:t>
-      </w:r>
-    </w:p>
-    <w:p>
-      <w:pPr>
-        <w:spacing w:after="185"/>
-        <w:ind w:left="703" w:right="67"/>
-      </w:pPr>
-      <w:r>
-        <w:t xml:space="preserve">%p </w:t>
-      </w:r>
-    </w:p>
-    <w:p>
-      <w:pPr>
-        <w:spacing w:after="133"/>
-        <w:ind w:left="703" w:right="67"/>
-      </w:pPr>
-      <w:r>
-        <w:t xml:space="preserve">Сокращенный </w:t>
-      </w:r>
-      <w:proofErr w:type="spellStart"/>
-      <w:r>
-        <w:t>хеш</w:t>
-      </w:r>
-      <w:proofErr w:type="spellEnd"/>
-      <w:r>
-        <w:t xml:space="preserve"> родителей </w:t>
-      </w:r>
-    </w:p>
-    <w:p>
-      <w:pPr>
-        <w:spacing w:after="184"/>
-        <w:ind w:left="703" w:right="67"/>
-      </w:pPr>
-      <w:r>
-        <w:t>%</w:t>
-      </w:r>
-      <w:proofErr w:type="spellStart"/>
-      <w:r>
-        <w:t>an</w:t>
-      </w:r>
-      <w:proofErr w:type="spellEnd"/>
-      <w:r>
-        <w:t xml:space="preserve"> </w:t>
-      </w:r>
-    </w:p>
-    <w:p>
-      <w:pPr>
-        <w:spacing w:after="131"/>
-        <w:ind w:left="703" w:right="67"/>
-      </w:pPr>
-      <w:r>
-        <w:t xml:space="preserve">Имя автора </w:t>
-      </w:r>
-    </w:p>
-    <w:p>
-      <w:pPr>
-        <w:spacing w:after="185"/>
-        <w:ind w:left="703" w:right="67"/>
-      </w:pPr>
-      <w:r>
-        <w:t>%</w:t>
-      </w:r>
-      <w:proofErr w:type="spellStart"/>
-      <w:r>
-        <w:t>ae</w:t>
-      </w:r>
-      <w:proofErr w:type="spellEnd"/>
-      <w:r>
-        <w:t xml:space="preserve"> </w:t>
-      </w:r>
-    </w:p>
-    <w:p>
-      <w:pPr>
-        <w:spacing w:after="41" w:line="358" w:lineRule="auto"/>
-        <w:ind w:left="703" w:right="5016"/>
-      </w:pPr>
-      <w:r>
-        <w:t>Электронная почта автора %</w:t>
-      </w:r>
-      <w:proofErr w:type="spellStart"/>
-      <w:r>
-        <w:t>ad</w:t>
-      </w:r>
-      <w:proofErr w:type="spellEnd"/>
-      <w:r>
-        <w:t xml:space="preserve"> </w:t>
-      </w:r>
-    </w:p>
-    <w:p>
-      <w:pPr>
-        <w:spacing w:after="54" w:line="356" w:lineRule="auto"/>
-        <w:ind w:left="703" w:right="768"/>
-      </w:pPr>
-      <w:r>
-        <w:t>Дата автора (формат даты можно задать опцией --</w:t>
-      </w:r>
-      <w:proofErr w:type="spellStart"/>
-      <w:r>
-        <w:t>date</w:t>
-      </w:r>
-      <w:proofErr w:type="spellEnd"/>
-      <w:r>
-        <w:t>=</w:t>
-      </w:r>
-      <w:proofErr w:type="spellStart"/>
-      <w:r>
-        <w:t>option</w:t>
-      </w:r>
-      <w:proofErr w:type="spellEnd"/>
-      <w:r>
-        <w:t>) %</w:t>
-      </w:r>
-      <w:proofErr w:type="spellStart"/>
-      <w:r>
-        <w:t>ar</w:t>
-      </w:r>
-      <w:proofErr w:type="spellEnd"/>
-      <w:r>
-        <w:t xml:space="preserve"> </w:t>
-      </w:r>
-    </w:p>
-    <w:p>
-      <w:pPr>
-        <w:ind w:left="703" w:right="67"/>
-      </w:pPr>
-      <w:r>
-        <w:t xml:space="preserve">Относительная дата автора </w:t>
-      </w:r>
-    </w:p>
-    <w:p>
-      <w:pPr>
-        <w:spacing w:after="187"/>
-        <w:ind w:left="703" w:right="67"/>
-      </w:pPr>
-      <w:r>
-        <w:t>%</w:t>
-      </w:r>
-      <w:proofErr w:type="spellStart"/>
-      <w:r>
-        <w:t>cn</w:t>
-      </w:r>
-      <w:proofErr w:type="spellEnd"/>
-      <w:r>
-        <w:t xml:space="preserve"> </w:t>
-      </w:r>
-    </w:p>
-    <w:p>
-      <w:pPr>
-        <w:spacing w:after="131"/>
-        <w:ind w:left="703" w:right="67"/>
-      </w:pPr>
-      <w:r>
-        <w:lastRenderedPageBreak/>
-        <w:t xml:space="preserve">Имя </w:t>
-      </w:r>
-      <w:proofErr w:type="spellStart"/>
-      <w:r>
-        <w:t>коммитера</w:t>
-      </w:r>
-      <w:proofErr w:type="spellEnd"/>
-      <w:r>
-        <w:t xml:space="preserve"> </w:t>
-      </w:r>
-    </w:p>
-    <w:p>
-      <w:pPr>
-        <w:spacing w:after="185"/>
-        <w:ind w:left="703" w:right="67"/>
-      </w:pPr>
-      <w:r>
-        <w:t>%</w:t>
-      </w:r>
-      <w:proofErr w:type="spellStart"/>
-      <w:r>
-        <w:t>ce</w:t>
-      </w:r>
-      <w:proofErr w:type="spellEnd"/>
-      <w:r>
-        <w:t xml:space="preserve"> </w:t>
-      </w:r>
-    </w:p>
-    <w:p>
-      <w:pPr>
-        <w:spacing w:after="131"/>
-        <w:ind w:left="703" w:right="67"/>
-      </w:pPr>
-      <w:r>
-        <w:t xml:space="preserve">Электронная почта </w:t>
-      </w:r>
-      <w:proofErr w:type="spellStart"/>
-      <w:r>
-        <w:t>коммитера</w:t>
-      </w:r>
-      <w:proofErr w:type="spellEnd"/>
-      <w:r>
-        <w:t xml:space="preserve"> </w:t>
-      </w:r>
-    </w:p>
-    <w:p>
-      <w:pPr>
-        <w:spacing w:after="187"/>
-        <w:ind w:left="703" w:right="67"/>
-      </w:pPr>
-      <w:r>
-        <w:t>%</w:t>
-      </w:r>
-      <w:proofErr w:type="spellStart"/>
-      <w:r>
-        <w:t>cd</w:t>
-      </w:r>
-      <w:proofErr w:type="spellEnd"/>
-      <w:r>
-        <w:t xml:space="preserve"> </w:t>
-      </w:r>
-    </w:p>
-    <w:p>
-      <w:pPr>
-        <w:spacing w:after="131"/>
-        <w:ind w:left="703" w:right="67"/>
-      </w:pPr>
-      <w:r>
-        <w:t xml:space="preserve">Дата </w:t>
-      </w:r>
-      <w:proofErr w:type="spellStart"/>
-      <w:r>
-        <w:t>коммитера</w:t>
-      </w:r>
-      <w:proofErr w:type="spellEnd"/>
-      <w:r>
-        <w:t xml:space="preserve"> </w:t>
-      </w:r>
-    </w:p>
-    <w:p>
-      <w:pPr>
-        <w:spacing w:after="186"/>
-        <w:ind w:left="703" w:right="67"/>
-      </w:pPr>
-      <w:r>
-        <w:t>%</w:t>
-      </w:r>
-      <w:proofErr w:type="spellStart"/>
-      <w:r>
-        <w:t>cr</w:t>
-      </w:r>
-      <w:proofErr w:type="spellEnd"/>
-      <w:r>
-        <w:t xml:space="preserve"> </w:t>
-      </w:r>
-    </w:p>
-    <w:p>
-      <w:pPr>
-        <w:spacing w:after="132"/>
-        <w:ind w:left="703" w:right="67"/>
-      </w:pPr>
-      <w:r>
-        <w:t xml:space="preserve">Относительная дата </w:t>
-      </w:r>
-      <w:proofErr w:type="spellStart"/>
-      <w:r>
-        <w:t>коммитера</w:t>
-      </w:r>
-      <w:proofErr w:type="spellEnd"/>
-      <w:r>
-        <w:t xml:space="preserve"> </w:t>
-      </w:r>
-    </w:p>
-    <w:p>
-      <w:pPr>
-        <w:spacing w:after="186"/>
-        <w:ind w:left="703" w:right="67"/>
-      </w:pPr>
-      <w:r>
-        <w:t xml:space="preserve">%s </w:t>
-      </w:r>
-    </w:p>
-    <w:p>
-      <w:pPr>
-        <w:spacing w:after="131"/>
-        <w:ind w:left="703" w:right="67"/>
-      </w:pPr>
-      <w:r>
-        <w:t xml:space="preserve">Содержание </w:t>
-      </w:r>
-    </w:p>
-    <w:p>
-      <w:pPr>
-        <w:spacing w:line="389" w:lineRule="auto"/>
-        <w:ind w:left="0" w:right="67" w:firstLine="708"/>
-      </w:pPr>
-      <w:r>
-        <w:t xml:space="preserve">Вам, наверное, интересно, какая же разница между автором и </w:t>
-      </w:r>
-      <w:proofErr w:type="spellStart"/>
-      <w:r>
-        <w:t>коммитером</w:t>
-      </w:r>
-      <w:proofErr w:type="spellEnd"/>
-      <w:r>
-        <w:t xml:space="preserve">. Автор — это человек, изначально сделавший работу, а </w:t>
-      </w:r>
-      <w:proofErr w:type="spellStart"/>
-      <w:r>
-        <w:t>коммитер</w:t>
-      </w:r>
-      <w:proofErr w:type="spellEnd"/>
-      <w:r>
-        <w:t xml:space="preserve"> — это человек, который последним применил эту работу. Другими словами, если вы</w:t>
-      </w:r>
-      <w:r>
-        <w:t xml:space="preserve"> создадите патч для какого-то проекта, а один из основных членов команды этого проекта применит этот патч, вы оба получите статус участника — вы как автор и основной член команды как </w:t>
-      </w:r>
-      <w:proofErr w:type="spellStart"/>
-      <w:r>
-        <w:t>коммитер</w:t>
-      </w:r>
-      <w:proofErr w:type="spellEnd"/>
-      <w:r>
-        <w:t xml:space="preserve">. </w:t>
-      </w:r>
-    </w:p>
-    <w:p>
-      <w:pPr>
-        <w:spacing w:after="26" w:line="377" w:lineRule="auto"/>
-        <w:ind w:left="0" w:right="67" w:firstLine="708"/>
-      </w:pPr>
-      <w:r>
-        <w:t xml:space="preserve">Опции </w:t>
-      </w:r>
-      <w:proofErr w:type="spellStart"/>
-      <w:r>
-        <w:t>oneline</w:t>
-      </w:r>
-      <w:proofErr w:type="spellEnd"/>
-      <w:r>
-        <w:t xml:space="preserve"> и </w:t>
-      </w:r>
-      <w:proofErr w:type="spellStart"/>
-      <w:r>
-        <w:t>format</w:t>
-      </w:r>
-      <w:proofErr w:type="spellEnd"/>
-      <w:r>
-        <w:t xml:space="preserve"> являются особенно полезными с опцией --</w:t>
-      </w:r>
-      <w:proofErr w:type="spellStart"/>
-      <w:r>
-        <w:t>graph</w:t>
-      </w:r>
-      <w:proofErr w:type="spellEnd"/>
-      <w:r>
-        <w:t xml:space="preserve"> команды </w:t>
-      </w:r>
-      <w:proofErr w:type="spellStart"/>
-      <w:proofErr w:type="gramStart"/>
-      <w:r>
-        <w:t>log</w:t>
-      </w:r>
-      <w:proofErr w:type="spellEnd"/>
-      <w:r>
-        <w:t xml:space="preserve"> .</w:t>
-      </w:r>
-      <w:proofErr w:type="gramEnd"/>
-      <w:r>
-        <w:t xml:space="preserve"> С этой опцией вы сможете увидеть небольшой граф в формате ASCII, который показывает текущую ветку и историю слияний. </w:t>
-      </w:r>
-    </w:p>
-    <w:p>
-      <w:pPr>
-        <w:spacing w:line="387" w:lineRule="auto"/>
-        <w:ind w:left="0" w:right="67" w:firstLine="708"/>
-      </w:pPr>
-      <w:r>
-        <w:t xml:space="preserve">Для того, чтобы внести вклад в какой-либо </w:t>
-      </w:r>
-      <w:proofErr w:type="spellStart"/>
-      <w:r>
-        <w:t>Git</w:t>
-      </w:r>
-      <w:proofErr w:type="spellEnd"/>
-      <w:r>
-        <w:t>-</w:t>
-      </w:r>
-      <w:r>
-        <w:t>проект, вам необходимо уметь работать с удалёнными репозиториями. Удалённые репозитории представляют собой версии вашего проекта, сохранённые в интернете или ещё где-то в сети. У вас может быть несколько удалённых репозиториев, каждый из которых может быть</w:t>
-      </w:r>
-      <w:r>
-        <w:t xml:space="preserve"> доступен для чтения или для чтения-записи. </w:t>
-      </w:r>
-    </w:p>
-    <w:p>
-      <w:pPr>
-        <w:spacing w:line="366" w:lineRule="auto"/>
-        <w:ind w:left="0" w:right="67" w:firstLine="708"/>
-      </w:pPr>
-      <w:r>
-        <w:t>Взаимодействие с другими пользователями предполагает управление удалёнными репозиториями, а также отправку и получение данных из них. Управление репозиториями включает в себя как умение добавлять новые, так и ум</w:t>
-      </w:r>
-      <w:r>
-        <w:t xml:space="preserve">ение удалять устаревшие репозитории, а также умение управлять различными удалёнными ветками, объявлять их отслеживаемыми или </w:t>
-      </w:r>
-    </w:p>
-    <w:p>
-      <w:pPr>
-        <w:spacing w:after="151"/>
-        <w:ind w:right="69"/>
-        <w:jc w:val="right"/>
-      </w:pPr>
-      <w:r>
-        <w:lastRenderedPageBreak/>
-        <w:t xml:space="preserve">нет и так далее. В данном разделе мы рассмотрим некоторые из этих </w:t>
-      </w:r>
-    </w:p>
-    <w:p>
-      <w:pPr>
-        <w:spacing w:after="132"/>
-        <w:ind w:right="67"/>
-      </w:pPr>
-      <w:r>
-        <w:t>навыков</w:t>
-      </w:r>
-      <w:r>
-        <w:rPr>
-          <w:sz w:val="24"/>
-        </w:rPr>
-        <w:t xml:space="preserve">. </w:t>
-      </w:r>
-    </w:p>
-    <w:p>
-      <w:pPr>
-        <w:spacing w:line="377" w:lineRule="auto"/>
-        <w:ind w:left="0" w:right="67" w:firstLine="708"/>
-      </w:pPr>
-      <w:r>
-        <w:t>Для того, чтобы просмотреть список настроенных удалён</w:t>
-      </w:r>
-      <w:r>
-        <w:t xml:space="preserve">ных репозиториев, вы можете запустить команду </w:t>
-      </w:r>
-      <w:proofErr w:type="spellStart"/>
-      <w:r>
-        <w:t>git</w:t>
-      </w:r>
-      <w:proofErr w:type="spellEnd"/>
-      <w:r>
-        <w:t xml:space="preserve"> </w:t>
-      </w:r>
-      <w:proofErr w:type="spellStart"/>
-      <w:r>
-        <w:t>remote</w:t>
-      </w:r>
-      <w:proofErr w:type="spellEnd"/>
-      <w:r>
-        <w:t xml:space="preserve">. Она выведет названия доступных удалённых репозиториев. Если вы клонировали репозиторий, то увидите, как минимум </w:t>
-      </w:r>
-      <w:proofErr w:type="spellStart"/>
-      <w:r>
-        <w:t>origin</w:t>
-      </w:r>
-      <w:proofErr w:type="spellEnd"/>
-      <w:r>
-        <w:t xml:space="preserve"> — имя по умолчанию, которое </w:t>
-      </w:r>
-      <w:proofErr w:type="spellStart"/>
-      <w:r>
-        <w:t>Git</w:t>
-      </w:r>
-      <w:proofErr w:type="spellEnd"/>
-      <w:r>
-        <w:t xml:space="preserve"> даёт серверу, с которого производилось клониров</w:t>
-      </w:r>
-      <w:r>
-        <w:t xml:space="preserve">ание. </w:t>
-      </w:r>
-    </w:p>
-    <w:p>
-      <w:pPr>
-        <w:spacing w:after="46" w:line="364" w:lineRule="auto"/>
-        <w:ind w:left="0" w:right="67" w:firstLine="708"/>
-      </w:pPr>
-      <w:r>
-        <w:t xml:space="preserve">Как и большинство СКВ, </w:t>
-      </w:r>
-      <w:proofErr w:type="spellStart"/>
-      <w:r>
-        <w:t>Git</w:t>
-      </w:r>
-      <w:proofErr w:type="spellEnd"/>
-      <w:r>
-        <w:t xml:space="preserve"> имеет возможность помечать определённые моменты в истории как важные. Как правило, эта функциональность используется для отметки моментов выпуска версий (v1.0, и т. п.). Такие пометки в </w:t>
-      </w:r>
-      <w:proofErr w:type="spellStart"/>
-      <w:r>
-        <w:t>Git</w:t>
-      </w:r>
-      <w:proofErr w:type="spellEnd"/>
-      <w:r>
-        <w:t xml:space="preserve"> называются тегами. В этом раздел</w:t>
-      </w:r>
-      <w:r>
-        <w:t xml:space="preserve">е вы узнаете, как посмотреть имеющиеся теги, как создать новые или удалить существующие, а также какие типы тегов существуют в </w:t>
-      </w:r>
-      <w:proofErr w:type="spellStart"/>
-      <w:r>
-        <w:t>Git</w:t>
-      </w:r>
-      <w:proofErr w:type="spellEnd"/>
-      <w:r>
-        <w:t xml:space="preserve">. </w:t>
-      </w:r>
-    </w:p>
-    <w:p>
-      <w:pPr>
-        <w:spacing w:after="185"/>
-        <w:ind w:right="69"/>
-        <w:jc w:val="right"/>
-      </w:pPr>
-      <w:proofErr w:type="spellStart"/>
-      <w:r>
-        <w:t>Git</w:t>
-      </w:r>
-      <w:proofErr w:type="spellEnd"/>
-      <w:r>
-        <w:t xml:space="preserve"> использует два основных типа тегов: легковесные и аннотированные. </w:t>
-      </w:r>
-    </w:p>
-    <w:p>
-      <w:pPr>
-        <w:spacing w:line="396" w:lineRule="auto"/>
-        <w:ind w:left="0" w:right="67" w:firstLine="708"/>
-      </w:pPr>
-      <w:r>
-        <w:t>Легковесный тег — это что-то очень похожее на ветку,</w:t>
-      </w:r>
-      <w:r>
-        <w:t xml:space="preserve"> которая не изменяется — просто указатель на определённый коммит. </w:t>
-      </w:r>
-    </w:p>
-    <w:p>
-      <w:pPr>
-        <w:spacing w:line="377" w:lineRule="auto"/>
-        <w:ind w:left="0" w:right="67" w:firstLine="708"/>
-      </w:pPr>
-      <w:r>
-        <w:t xml:space="preserve">А вот аннотированные теги хранятся в базе данных </w:t>
-      </w:r>
-      <w:proofErr w:type="spellStart"/>
-      <w:r>
-        <w:t>Git</w:t>
-      </w:r>
-      <w:proofErr w:type="spellEnd"/>
-      <w:r>
-        <w:t xml:space="preserve"> как полноценные объекты. Они имеют контрольную сумму, содержат имя автора, его </w:t>
-      </w:r>
-      <w:proofErr w:type="spellStart"/>
-      <w:r>
-        <w:t>e-mail</w:t>
-      </w:r>
-      <w:proofErr w:type="spellEnd"/>
-      <w:r>
-        <w:t xml:space="preserve"> и дату создания, имеют комментарий и могут быть по</w:t>
-      </w:r>
-      <w:r>
-        <w:t xml:space="preserve">дписаны и проверены с помощью GNU </w:t>
-      </w:r>
-      <w:proofErr w:type="spellStart"/>
-      <w:r>
-        <w:t>Privacy</w:t>
-      </w:r>
-      <w:proofErr w:type="spellEnd"/>
-      <w:r>
-        <w:t xml:space="preserve"> Guard (GPG). Обычно рекомендуется создавать аннотированные теги, чтобы иметь всю перечисленную информацию; но если вы хотите сделать временную метку или по какой-то причине не хотите сохранять остальную информацию,</w:t>
-      </w:r>
-      <w:r>
-        <w:t xml:space="preserve"> то для этого годятся и легковесные. </w:t>
-      </w:r>
-    </w:p>
-    <w:p>
-      <w:pPr>
-        <w:spacing w:line="369" w:lineRule="auto"/>
-        <w:ind w:left="0" w:right="67" w:firstLine="708"/>
-      </w:pPr>
-      <w:r>
-        <w:t xml:space="preserve">Если вы хотите получить версии файлов, на которые указывает тег, то вы можете сделать </w:t>
-      </w:r>
-      <w:proofErr w:type="spellStart"/>
-      <w:r>
-        <w:t>git</w:t>
-      </w:r>
-      <w:proofErr w:type="spellEnd"/>
-      <w:r>
-        <w:t xml:space="preserve"> </w:t>
-      </w:r>
-      <w:proofErr w:type="spellStart"/>
-      <w:r>
-        <w:t>checkout</w:t>
-      </w:r>
-      <w:proofErr w:type="spellEnd"/>
-      <w:r>
-        <w:t xml:space="preserve"> для тега. Однако, это переведёт репозиторий в состояние «</w:t>
-      </w:r>
-      <w:proofErr w:type="spellStart"/>
-      <w:r>
-        <w:t>detached</w:t>
-      </w:r>
-      <w:proofErr w:type="spellEnd"/>
-      <w:r>
-        <w:t xml:space="preserve"> HEAD», которое имеет ряд неприятных побочных эффектов</w:t>
-      </w:r>
-      <w:r>
-        <w:t xml:space="preserve">. </w:t>
-      </w:r>
-    </w:p>
-    <w:p>
-      <w:pPr>
-        <w:spacing w:after="131"/>
-        <w:ind w:left="708" w:firstLine="0"/>
-        <w:jc w:val="left"/>
-      </w:pPr>
-      <w:r>
-        <w:t xml:space="preserve"> </w:t>
-      </w:r>
-    </w:p>
-    <w:p>
-      <w:pPr>
-        <w:spacing w:after="0"/>
-        <w:ind w:left="0" w:firstLine="0"/>
-        <w:jc w:val="left"/>
-      </w:pPr>
-      <w:r>
-        <w:lastRenderedPageBreak/>
         <w:t xml:space="preserve"> </w:t>
       </w:r>
       <w:r>
@@ -1435,10 +1332,7 @@
         <w:ind w:left="0" w:right="67" w:firstLine="708"/>
       </w:pPr>
       <w:r>
-        <w:t xml:space="preserve">2. Создал </w:t>
-      </w:r>
-      <w:r>
-        <w:t xml:space="preserve">общедоступный репозиторий на </w:t>
+        <w:t xml:space="preserve">2. Создал общедоступный репозиторий на </w:t>
       </w:r>
       <w:proofErr w:type="spellStart"/>
       <w:r>
@@ -1459,6 +1353,7 @@
         <w:rPr>
           <w:noProof/>
         </w:rPr>
+        <w:lastRenderedPageBreak/>
         <w:drawing>
           <wp:inline distT="0" distB="0" distL="0" distR="0" wp14:anchorId="43C06FA8" wp14:editId="48884770">
             <wp:extent cx="5940425" cy="7110095"/>
@@ -1513,7 +1408,6 @@
         <w:ind w:left="0" w:right="67" w:firstLine="708"/>
       </w:pPr>
       <w:r>
-        <w:lastRenderedPageBreak/>
         <w:t xml:space="preserve">3.Проработал примеры лабораторной работы. Отразил вывод на консоли при выполнении </w:t>
       </w:r>
       <w:r>
@@ -1534,13 +1428,7 @@
         <w:rPr>
           <w:color w:val="1A1A1A"/>
         </w:rPr>
-        <w:t xml:space="preserve"> в отчете для</w:t>
-      </w:r>
-      <w:r>
-        <w:rPr>
-          <w:color w:val="1A1A1A"/>
-        </w:rPr>
-        <w:t xml:space="preserve"> лабораторной работы. </w:t>
+        <w:t xml:space="preserve"> в отчете для лабораторной работы. </w:t>
       </w:r>
     </w:p>
     <w:p>
@@ -1563,14 +1451,22 @@
       <w:pPr>
         <w:spacing w:after="126"/>
         <w:ind w:left="0" w:right="972" w:firstLine="0"/>
-        <w:jc w:val="right"/>
+        <w:jc w:val="center"/>
+      </w:pPr>
+    </w:p>
+    <w:p>
+      <w:pPr>
+        <w:spacing w:after="120" w:line="269" w:lineRule="auto"/>
+        <w:ind w:left="635" w:right="6" w:firstLine="709"/>
+        <w:jc w:val="center"/>
       </w:pPr>
       <w:r>
         <w:rPr>
           <w:noProof/>
         </w:rPr>
+        <w:lastRenderedPageBreak/>
         <w:drawing>
-          <wp:inline distT="0" distB="0" distL="0" distR="0" wp14:anchorId="2F297180" wp14:editId="63F3FEDC">
+          <wp:inline distT="0" distB="0" distL="0" distR="0" wp14:anchorId="7BCA99BF" wp14:editId="26793D0F">
             <wp:extent cx="4876800" cy="1476375"/>
             <wp:effectExtent l="0" t="0" r="0" b="0"/>
             <wp:docPr id="413" name="Picture 413"/>
@@ -1603,14 +1499,11 @@
           </wp:inline>
         </w:drawing>
       </w:r>
-      <w:r>
-        <w:t xml:space="preserve"> </w:t>
-      </w:r>
     </w:p>
     <w:p>
       <w:pPr>
         <w:spacing w:after="120" w:line="269" w:lineRule="auto"/>
-        <w:ind w:left="645" w:right="4"/>
+        <w:ind w:left="635" w:right="6" w:firstLine="709"/>
         <w:jc w:val="center"/>
       </w:pPr>
       <w:r>
@@ -1629,38 +1522,44 @@
     </w:p>
     <w:p>
       <w:pPr>
+        <w:spacing w:after="6" w:line="360" w:lineRule="auto"/>
+        <w:ind w:left="-17" w:firstLine="709"/>
+        <w:rPr>
+          <w:color w:val="1A1A1A"/>
+        </w:rPr>
+      </w:pPr>
+      <w:r>
+        <w:t>5.</w:t>
+      </w:r>
+      <w:r>
+        <w:rPr>
+          <w:color w:val="1A1A1A"/>
+        </w:rPr>
+        <w:t xml:space="preserve"> Добавил в файл README.md информацию о дисциплине, группе и ФИО студента, выполняющего лабораторную работу. </w:t>
+      </w:r>
+    </w:p>
+    <w:p>
+      <w:pPr>
         <w:spacing w:after="6" w:line="391" w:lineRule="auto"/>
         <w:ind w:left="-15" w:firstLine="698"/>
         <w:jc w:val="left"/>
       </w:pPr>
-      <w:r>
-        <w:t>5.</w:t>
-      </w:r>
-      <w:r>
-        <w:rPr>
-          <w:color w:val="1A1A1A"/>
-        </w:rPr>
-        <w:t xml:space="preserve"> </w:t>
-      </w:r>
-      <w:r>
-        <w:rPr>
-          <w:color w:val="1A1A1A"/>
-        </w:rPr>
-        <w:t xml:space="preserve">Добавил в файл README.md информацию о дисциплине, группе и ФИО студента, выполняющего лабораторную работу. </w:t>
-      </w:r>
     </w:p>
     <w:p>
       <w:pPr>
         <w:spacing w:after="125"/>
         <w:ind w:left="0" w:right="518" w:firstLine="0"/>
-        <w:jc w:val="right"/>
-      </w:pPr>
+        <w:jc w:val="center"/>
+      </w:pPr>
+      <w:r>
+        <w:t xml:space="preserve">                  </w:t>
+      </w:r>
       <w:r>
         <w:rPr>
           <w:noProof/>
         </w:rPr>
         <w:drawing>
-          <wp:inline distT="0" distB="0" distL="0" distR="0" wp14:anchorId="22852314" wp14:editId="689F71FB">
+          <wp:inline distT="0" distB="0" distL="0" distR="0" wp14:anchorId="7EA49073" wp14:editId="0A4684DD">
             <wp:extent cx="4829176" cy="2171700"/>
             <wp:effectExtent l="0" t="0" r="0" b="0"/>
             <wp:docPr id="415" name="Picture 415"/>
@@ -1693,44 +1592,30 @@
           </wp:inline>
         </w:drawing>
       </w:r>
-      <w:r>
-        <w:rPr>
-          <w:color w:val="1A1A1A"/>
-        </w:rPr>
-        <w:t xml:space="preserve"> </w:t>
-      </w:r>
-    </w:p>
-    <w:p>
-      <w:pPr>
-        <w:spacing w:after="131"/>
-        <w:ind w:left="2425" w:firstLine="0"/>
-        <w:jc w:val="left"/>
-      </w:pPr>
-      <w:r>
-        <w:rPr>
-          <w:color w:val="1A1A1A"/>
-        </w:rPr>
-        <w:t xml:space="preserve">Рисунок 3. Добавление информации в файл </w:t>
-      </w:r>
-    </w:p>
-    <w:p>
-      <w:pPr>
-        <w:spacing w:after="184"/>
-        <w:ind w:left="701" w:firstLine="0"/>
+    </w:p>
+    <w:p>
+      <w:pPr>
+        <w:spacing w:after="131" w:line="360" w:lineRule="auto"/>
+        <w:ind w:left="0" w:firstLine="709"/>
         <w:jc w:val="center"/>
       </w:pPr>
       <w:r>
         <w:rPr>
           <w:color w:val="1A1A1A"/>
         </w:rPr>
-        <w:t xml:space="preserve"> </w:t>
-      </w:r>
-    </w:p>
-    <w:p>
-      <w:pPr>
-        <w:spacing w:after="6" w:line="391" w:lineRule="auto"/>
-        <w:ind w:left="-15" w:firstLine="698"/>
-        <w:jc w:val="left"/>
+        <w:t>Рисунок 3. Добавление информации в файл</w:t>
+      </w:r>
+    </w:p>
+    <w:p>
+      <w:pPr>
+        <w:spacing w:after="184" w:line="360" w:lineRule="auto"/>
+        <w:ind w:left="701" w:firstLine="709"/>
+      </w:pPr>
+    </w:p>
+    <w:p>
+      <w:pPr>
+        <w:spacing w:after="6" w:line="360" w:lineRule="auto"/>
+        <w:ind w:left="-15" w:firstLine="709"/>
       </w:pPr>
       <w:r>
         <w:rPr>
@@ -1771,13 +1656,7 @@
           <w:color w:val="1A1A1A"/>
         </w:rPr>
         <w:tab/>
-        <w:t>языке программирования. Фиксировал изменения при напис</w:t>
-      </w:r>
-      <w:r>
-        <w:rPr>
-          <w:color w:val="1A1A1A"/>
-        </w:rPr>
-        <w:t xml:space="preserve">ании программы в локальном репозитории. Сделано не менее 7 коммитов, отмеченных не менее 3 тэгами. </w:t>
+        <w:t xml:space="preserve">языке программирования. Фиксировал изменения при написании программы в локальном репозитории. Сделано не менее 7 коммитов, отмеченных не менее 3 тэгами. </w:t>
       </w:r>
     </w:p>
     <w:p>
@@ -2274,10 +2153,7 @@
         <w:ind w:right="76"/>
       </w:pPr>
       <w:r>
-        <w:t>Рисун</w:t>
-      </w:r>
-      <w:r>
-        <w:t xml:space="preserve">ок 8. Использование команды </w:t>
+        <w:t xml:space="preserve">Рисунок 8. Использование команды </w:t>
       </w:r>
       <w:proofErr w:type="spellStart"/>
       <w:r>
@@ -2404,10 +2280,7 @@
         <w:ind w:left="0" w:right="67" w:firstLine="708"/>
       </w:pPr>
       <w:r>
-        <w:t xml:space="preserve">9.Освоил возможность отката к заданной версии. Удалил </w:t>
-      </w:r>
-      <w:r>
-        <w:t xml:space="preserve">весь код из одного из файлов программы репозитория и сохранил этот файл. </w:t>
+        <w:t xml:space="preserve">9.Освоил возможность отката к заданной версии. Удалил весь код из одного из файлов программы репозитория и сохранил этот файл. </w:t>
       </w:r>
     </w:p>
     <w:p>
@@ -2501,10 +2374,7 @@
         <w:jc w:val="center"/>
       </w:pPr>
       <w:r>
-        <w:t>Ри</w:t>
-      </w:r>
-      <w:r>
-        <w:t xml:space="preserve">сунок 10. Откат состояния хранилища </w:t>
+        <w:t xml:space="preserve">Рисунок 10. Откат состояния хранилища </w:t>
       </w:r>
     </w:p>
     <w:p>
@@ -2579,20 +2449,7 @@
       </w:r>
       <w:proofErr w:type="spellEnd"/>
       <w:r>
-        <w:t xml:space="preserve"> </w:t>
-      </w:r>
-      <w:r>
-        <w:t xml:space="preserve">позволяет управлять содержимым рабочего каталога и возвращаться к прошлым состояниям файлов и веток. </w:t>
-      </w:r>
-    </w:p>
-    <w:p>
-      <w:pPr>
-        <w:spacing w:after="185"/>
-        <w:ind w:left="708" w:firstLine="0"/>
-        <w:jc w:val="left"/>
-      </w:pPr>
-      <w:r>
-        <w:t xml:space="preserve"> </w:t>
+        <w:t xml:space="preserve"> позволяет управлять содержимым рабочего каталога и возвращаться к прошлым состояниям файлов и веток. </w:t>
       </w:r>
     </w:p>
     <w:p>
@@ -2613,6 +2470,9 @@
         <w:spacing w:after="6" w:line="391" w:lineRule="auto"/>
         <w:ind w:left="-15" w:firstLine="698"/>
         <w:jc w:val="left"/>
+        <w:rPr>
+          <w:color w:val="1A1A1A"/>
+        </w:rPr>
       </w:pPr>
       <w:r>
         <w:rPr>
@@ -2645,6 +2505,69 @@
           <w:color w:val="1A1A1A"/>
         </w:rPr>
         <w:t xml:space="preserve"> изменения. </w:t>
+      </w:r>
+    </w:p>
+    <w:p>
+      <w:pPr>
+        <w:spacing w:after="6" w:line="391" w:lineRule="auto"/>
+        <w:ind w:left="-15" w:firstLine="698"/>
+        <w:jc w:val="center"/>
+      </w:pPr>
+      <w:r>
+        <w:rPr>
+          <w:noProof/>
+        </w:rPr>
+        <w:drawing>
+          <wp:inline distT="0" distB="0" distL="0" distR="0" wp14:anchorId="6FE8BE88" wp14:editId="4EE255A0">
+            <wp:extent cx="4553585" cy="1057423"/>
+            <wp:effectExtent l="0" t="0" r="0" b="9525"/>
+            <wp:docPr id="1" name="Рисунок 1"/>
+            <wp:cNvGraphicFramePr>
+              <a:graphicFrameLocks xmlns:a="http://schemas.openxmlformats.org/drawingml/2006/main" noChangeAspect="1"/>
+            </wp:cNvGraphicFramePr>
+            <a:graphic xmlns:a="http://schemas.openxmlformats.org/drawingml/2006/main">
+              <a:graphicData uri="http://schemas.openxmlformats.org/drawingml/2006/picture">
+                <pic:pic xmlns:pic="http://schemas.openxmlformats.org/drawingml/2006/picture">
+                  <pic:nvPicPr>
+                    <pic:cNvPr id="1" name=""/>
+                    <pic:cNvPicPr/>
+                  </pic:nvPicPr>
+                  <pic:blipFill>
+                    <a:blip r:embed="rId14"/>
+                    <a:stretch>
+                      <a:fillRect/>
+                    </a:stretch>
+                  </pic:blipFill>
+                  <pic:spPr>
+                    <a:xfrm>
+                      <a:off x="0" y="0"/>
+                      <a:ext cx="4553585" cy="1057423"/>
+                    </a:xfrm>
+                    <a:prstGeom prst="rect">
+                      <a:avLst/>
+                    </a:prstGeom>
+                  </pic:spPr>
+                </pic:pic>
+              </a:graphicData>
+            </a:graphic>
+          </wp:inline>
+        </w:drawing>
+      </w:r>
+    </w:p>
+    <w:p>
+      <w:pPr>
+        <w:spacing w:after="6" w:line="391" w:lineRule="auto"/>
+        <w:ind w:left="-15" w:firstLine="698"/>
+        <w:jc w:val="center"/>
+      </w:pPr>
+      <w:r>
+        <w:t>Рисунок 11</w:t>
+      </w:r>
+      <w:r>
+        <w:t xml:space="preserve">. </w:t>
+      </w:r>
+      <w:r>
+        <w:t>Добавление отчета в репозиторий</w:t>
       </w:r>
     </w:p>
     <w:p>
@@ -2657,13 +2580,7 @@
         <w:rPr>
           <w:color w:val="1A1A1A"/>
         </w:rPr>
-        <w:t>12.Отправи</w:t>
-      </w:r>
-      <w:r>
-        <w:rPr>
-          <w:color w:val="1A1A1A"/>
-        </w:rPr>
-        <w:t xml:space="preserve">л изменения из локального репозитория в удаленный репозиторий </w:t>
+        <w:t xml:space="preserve">12.Отправил изменения из локального репозитория в удаленный репозиторий </w:t>
       </w:r>
       <w:proofErr w:type="spellStart"/>
       <w:r>
@@ -2684,6 +2601,9 @@
       <w:pPr>
         <w:spacing w:line="397" w:lineRule="auto"/>
         <w:ind w:left="0" w:right="67" w:firstLine="708"/>
+        <w:rPr>
+          <w:color w:val="1A1A1A"/>
+        </w:rPr>
       </w:pPr>
       <w:r>
         <w:rPr>
@@ -2703,43 +2623,1633 @@
         <w:rPr>
           <w:color w:val="1A1A1A"/>
         </w:rPr>
+        <w:t>.</w:t>
+      </w:r>
+    </w:p>
+    <w:p>
+      <w:pPr>
+        <w:spacing w:line="397" w:lineRule="auto"/>
+        <w:ind w:left="0" w:right="67" w:firstLine="708"/>
+      </w:pPr>
+      <w:r>
+        <w:t xml:space="preserve">14.Самостоятельно изучил работу с сервисами </w:t>
+      </w:r>
+      <w:proofErr w:type="spellStart"/>
+      <w:r>
+        <w:t>GitLab</w:t>
+      </w:r>
+      <w:proofErr w:type="spellEnd"/>
+      <w:r>
+        <w:t xml:space="preserve">. Создал репозиторий на одном из этих сервисов. Создал зеркало репозитория на </w:t>
+      </w:r>
+      <w:proofErr w:type="spellStart"/>
+      <w:r>
+        <w:t>GitHub</w:t>
+      </w:r>
+      <w:proofErr w:type="spellEnd"/>
+      <w:r>
+        <w:t xml:space="preserve"> с использованием созданного репозитория. </w:t>
+      </w:r>
+    </w:p>
+    <w:p>
+      <w:pPr>
+        <w:spacing w:line="397" w:lineRule="auto"/>
+        <w:ind w:right="67"/>
+        <w:jc w:val="center"/>
+        <w:rPr>
+          <w:lang w:val="en-US"/>
+        </w:rPr>
+      </w:pPr>
+      <w:r>
+        <w:rPr>
+          <w:noProof/>
+          <w:lang w:val="en-US"/>
+        </w:rPr>
+        <w:lastRenderedPageBreak/>
+        <w:drawing>
+          <wp:inline distT="0" distB="0" distL="0" distR="0" wp14:anchorId="634EA31A" wp14:editId="5AD40485">
+            <wp:extent cx="5649113" cy="2695951"/>
+            <wp:effectExtent l="0" t="0" r="8890" b="9525"/>
+            <wp:docPr id="2" name="Рисунок 2"/>
+            <wp:cNvGraphicFramePr>
+              <a:graphicFrameLocks xmlns:a="http://schemas.openxmlformats.org/drawingml/2006/main" noChangeAspect="1"/>
+            </wp:cNvGraphicFramePr>
+            <a:graphic xmlns:a="http://schemas.openxmlformats.org/drawingml/2006/main">
+              <a:graphicData uri="http://schemas.openxmlformats.org/drawingml/2006/picture">
+                <pic:pic xmlns:pic="http://schemas.openxmlformats.org/drawingml/2006/picture">
+                  <pic:nvPicPr>
+                    <pic:cNvPr id="1" name=""/>
+                    <pic:cNvPicPr/>
+                  </pic:nvPicPr>
+                  <pic:blipFill>
+                    <a:blip r:embed="rId15"/>
+                    <a:stretch>
+                      <a:fillRect/>
+                    </a:stretch>
+                  </pic:blipFill>
+                  <pic:spPr>
+                    <a:xfrm>
+                      <a:off x="0" y="0"/>
+                      <a:ext cx="5649113" cy="2695951"/>
+                    </a:xfrm>
+                    <a:prstGeom prst="rect">
+                      <a:avLst/>
+                    </a:prstGeom>
+                  </pic:spPr>
+                </pic:pic>
+              </a:graphicData>
+            </a:graphic>
+          </wp:inline>
+        </w:drawing>
+      </w:r>
+    </w:p>
+    <w:p>
+      <w:pPr>
+        <w:spacing w:line="397" w:lineRule="auto"/>
+        <w:ind w:right="67"/>
+        <w:jc w:val="center"/>
+      </w:pPr>
+      <w:r>
+        <w:t>Рисунок 12</w:t>
+      </w:r>
+      <w:r>
+        <w:rPr>
+          <w:lang w:val="en-US"/>
+        </w:rPr>
         <w:t xml:space="preserve">. </w:t>
       </w:r>
       <w:r>
-        <w:t xml:space="preserve">14.Самостоятельно изучил работу с сервисами </w:t>
-      </w:r>
-      <w:proofErr w:type="spellStart"/>
-      <w:r>
+        <w:t>Создание зеркала</w:t>
+      </w:r>
+    </w:p>
+    <w:p>
+      <w:pPr>
+        <w:spacing w:line="397" w:lineRule="auto"/>
+        <w:ind w:right="67"/>
+        <w:jc w:val="center"/>
+      </w:pPr>
+    </w:p>
+    <w:p>
+      <w:pPr>
+        <w:spacing w:line="397" w:lineRule="auto"/>
+        <w:ind w:right="67"/>
+        <w:jc w:val="center"/>
+      </w:pPr>
+      <w:r>
+        <w:rPr>
+          <w:noProof/>
+        </w:rPr>
+        <w:drawing>
+          <wp:inline distT="0" distB="0" distL="0" distR="0" wp14:anchorId="0A846D5F" wp14:editId="265B197C">
+            <wp:extent cx="5988685" cy="3983355"/>
+            <wp:effectExtent l="0" t="0" r="0" b="0"/>
+            <wp:docPr id="5" name="Рисунок 5"/>
+            <wp:cNvGraphicFramePr>
+              <a:graphicFrameLocks xmlns:a="http://schemas.openxmlformats.org/drawingml/2006/main" noChangeAspect="1"/>
+            </wp:cNvGraphicFramePr>
+            <a:graphic xmlns:a="http://schemas.openxmlformats.org/drawingml/2006/main">
+              <a:graphicData uri="http://schemas.openxmlformats.org/drawingml/2006/picture">
+                <pic:pic xmlns:pic="http://schemas.openxmlformats.org/drawingml/2006/picture">
+                  <pic:nvPicPr>
+                    <pic:cNvPr id="1" name=""/>
+                    <pic:cNvPicPr/>
+                  </pic:nvPicPr>
+                  <pic:blipFill>
+                    <a:blip r:embed="rId16"/>
+                    <a:stretch>
+                      <a:fillRect/>
+                    </a:stretch>
+                  </pic:blipFill>
+                  <pic:spPr>
+                    <a:xfrm>
+                      <a:off x="0" y="0"/>
+                      <a:ext cx="5988685" cy="3983355"/>
+                    </a:xfrm>
+                    <a:prstGeom prst="rect">
+                      <a:avLst/>
+                    </a:prstGeom>
+                  </pic:spPr>
+                </pic:pic>
+              </a:graphicData>
+            </a:graphic>
+          </wp:inline>
+        </w:drawing>
+      </w:r>
+    </w:p>
+    <w:p>
+      <w:pPr>
+        <w:spacing w:line="397" w:lineRule="auto"/>
+        <w:ind w:right="67"/>
+        <w:jc w:val="center"/>
+      </w:pPr>
+      <w:r>
+        <w:t>Рисунок 13</w:t>
+      </w:r>
+      <w:r>
+        <w:rPr>
+          <w:lang w:val="en-US"/>
+        </w:rPr>
+        <w:t xml:space="preserve">. </w:t>
+      </w:r>
+      <w:r>
+        <w:t>Отзеркаленный репозиторий</w:t>
+      </w:r>
+    </w:p>
+    <w:p>
+      <w:pPr>
+        <w:spacing w:line="397" w:lineRule="auto"/>
+        <w:ind w:right="67"/>
+        <w:jc w:val="center"/>
+      </w:pPr>
+    </w:p>
+    <w:p>
+      <w:pPr>
+        <w:spacing w:line="360" w:lineRule="auto"/>
+        <w:ind w:left="0" w:right="68" w:firstLine="709"/>
+        <w:rPr>
+          <w:b/>
+          <w:bCs/>
+        </w:rPr>
+      </w:pPr>
+      <w:r>
+        <w:rPr>
+          <w:b/>
+          <w:bCs/>
+        </w:rPr>
+        <w:t>Ответы на контрольные вопросы</w:t>
+      </w:r>
+      <w:r>
+        <w:rPr>
+          <w:b/>
+          <w:bCs/>
+        </w:rPr>
+        <w:t>:</w:t>
+      </w:r>
+    </w:p>
+    <w:p>
+      <w:pPr>
+        <w:shd w:val="clear" w:color="auto" w:fill="FFFFFF"/>
+        <w:spacing w:after="0" w:line="360" w:lineRule="auto"/>
+        <w:ind w:left="0" w:firstLine="709"/>
+        <w:rPr>
+          <w:color w:val="1A1A1A"/>
+          <w:szCs w:val="28"/>
+        </w:rPr>
+      </w:pPr>
+      <w:r>
+        <w:rPr>
+          <w:color w:val="1A1A1A"/>
+          <w:szCs w:val="28"/>
+        </w:rPr>
+        <w:lastRenderedPageBreak/>
+        <w:t xml:space="preserve">1 Как выполнить историю коммитов в </w:t>
+      </w:r>
+      <w:proofErr w:type="spellStart"/>
+      <w:r>
+        <w:rPr>
+          <w:color w:val="1A1A1A"/>
+          <w:szCs w:val="28"/>
+        </w:rPr>
+        <w:t>Git</w:t>
+      </w:r>
+      <w:proofErr w:type="spellEnd"/>
+      <w:r>
+        <w:rPr>
+          <w:color w:val="1A1A1A"/>
+          <w:szCs w:val="28"/>
+        </w:rPr>
+        <w:t xml:space="preserve">? Какие существуют дополнительные опции для просмотра истории коммитов? –  Для просмотра истории коммитов используется команда </w:t>
+      </w:r>
+      <w:proofErr w:type="spellStart"/>
+      <w:r>
+        <w:rPr>
+          <w:color w:val="1A1A1A"/>
+          <w:szCs w:val="28"/>
+        </w:rPr>
+        <w:t>git</w:t>
+      </w:r>
+      <w:proofErr w:type="spellEnd"/>
+      <w:r>
+        <w:rPr>
+          <w:color w:val="1A1A1A"/>
+          <w:szCs w:val="28"/>
+        </w:rPr>
+        <w:t xml:space="preserve"> </w:t>
+      </w:r>
+      <w:proofErr w:type="spellStart"/>
+      <w:r>
+        <w:rPr>
+          <w:color w:val="1A1A1A"/>
+          <w:szCs w:val="28"/>
+        </w:rPr>
+        <w:t>log</w:t>
+      </w:r>
+      <w:proofErr w:type="spellEnd"/>
+      <w:r>
+        <w:rPr>
+          <w:color w:val="1A1A1A"/>
+          <w:szCs w:val="28"/>
+        </w:rPr>
+        <w:t>. Она показывает все предыдущие коммиты, их автора, сообщения коммита и дату создания.</w:t>
+      </w:r>
+    </w:p>
+    <w:p>
+      <w:pPr>
+        <w:shd w:val="clear" w:color="auto" w:fill="FFFFFF"/>
+        <w:spacing w:after="0" w:line="360" w:lineRule="auto"/>
+        <w:ind w:left="0" w:firstLine="709"/>
+        <w:rPr>
+          <w:color w:val="1A1A1A"/>
+          <w:szCs w:val="28"/>
+        </w:rPr>
+      </w:pPr>
+      <w:r>
+        <w:rPr>
+          <w:color w:val="1A1A1A"/>
+          <w:szCs w:val="28"/>
+        </w:rPr>
+        <w:t>2 Как ограничить вывод при просмотре истории коммитов? –  Использование ключей --</w:t>
+      </w:r>
+      <w:proofErr w:type="spellStart"/>
+      <w:r>
+        <w:rPr>
+          <w:color w:val="1A1A1A"/>
+          <w:szCs w:val="28"/>
+        </w:rPr>
+        <w:t>limit</w:t>
+      </w:r>
+      <w:proofErr w:type="spellEnd"/>
+      <w:r>
+        <w:rPr>
+          <w:color w:val="1A1A1A"/>
+          <w:szCs w:val="28"/>
+        </w:rPr>
+        <w:t xml:space="preserve"> и --</w:t>
+      </w:r>
+      <w:proofErr w:type="spellStart"/>
+      <w:r>
+        <w:rPr>
+          <w:color w:val="1A1A1A"/>
+          <w:szCs w:val="28"/>
+        </w:rPr>
+        <w:t>max-count</w:t>
+      </w:r>
+      <w:proofErr w:type="spellEnd"/>
+      <w:r>
+        <w:rPr>
+          <w:color w:val="1A1A1A"/>
+          <w:szCs w:val="28"/>
+        </w:rPr>
+        <w:t xml:space="preserve"> позволяет ограничить количество отображаемых коммитов. </w:t>
+      </w:r>
+    </w:p>
+    <w:p>
+      <w:pPr>
+        <w:shd w:val="clear" w:color="auto" w:fill="FFFFFF"/>
+        <w:spacing w:after="0" w:line="360" w:lineRule="auto"/>
+        <w:ind w:left="0" w:firstLine="709"/>
+        <w:rPr>
+          <w:color w:val="1A1A1A"/>
+          <w:szCs w:val="28"/>
+        </w:rPr>
+      </w:pPr>
+      <w:r>
+        <w:rPr>
+          <w:color w:val="1A1A1A"/>
+          <w:szCs w:val="28"/>
+        </w:rPr>
+        <w:t xml:space="preserve">3 Как внести изменения в уже сделанный коммит? – Для внесения изменений в существующий коммит можно использовать команду </w:t>
+      </w:r>
+      <w:proofErr w:type="spellStart"/>
+      <w:r>
+        <w:rPr>
+          <w:color w:val="1A1A1A"/>
+          <w:szCs w:val="28"/>
+        </w:rPr>
+        <w:t>git</w:t>
+      </w:r>
+      <w:proofErr w:type="spellEnd"/>
+      <w:r>
+        <w:rPr>
+          <w:color w:val="1A1A1A"/>
+          <w:szCs w:val="28"/>
+        </w:rPr>
+        <w:t xml:space="preserve"> </w:t>
+      </w:r>
+      <w:proofErr w:type="spellStart"/>
+      <w:r>
+        <w:rPr>
+          <w:color w:val="1A1A1A"/>
+          <w:szCs w:val="28"/>
+        </w:rPr>
+        <w:t>commit</w:t>
+      </w:r>
+      <w:proofErr w:type="spellEnd"/>
+      <w:r>
+        <w:rPr>
+          <w:color w:val="1A1A1A"/>
+          <w:szCs w:val="28"/>
+        </w:rPr>
+        <w:t xml:space="preserve"> --</w:t>
+      </w:r>
+      <w:proofErr w:type="spellStart"/>
+      <w:r>
+        <w:rPr>
+          <w:color w:val="1A1A1A"/>
+          <w:szCs w:val="28"/>
+        </w:rPr>
+        <w:t>amend</w:t>
+      </w:r>
+      <w:proofErr w:type="spellEnd"/>
+      <w:r>
+        <w:rPr>
+          <w:color w:val="1A1A1A"/>
+          <w:szCs w:val="28"/>
+        </w:rPr>
+        <w:t>. Эта команда изменяет последний коммит и перезаписывает его.</w:t>
+      </w:r>
+    </w:p>
+    <w:p>
+      <w:pPr>
+        <w:shd w:val="clear" w:color="auto" w:fill="FFFFFF"/>
+        <w:spacing w:after="0" w:line="360" w:lineRule="auto"/>
+        <w:ind w:left="0" w:firstLine="709"/>
+        <w:rPr>
+          <w:color w:val="1A1A1A"/>
+          <w:szCs w:val="28"/>
+        </w:rPr>
+      </w:pPr>
+      <w:r>
+        <w:rPr>
+          <w:color w:val="1A1A1A"/>
+          <w:szCs w:val="28"/>
+        </w:rPr>
+        <w:t xml:space="preserve">4 Как отменить индексацию файла в </w:t>
+      </w:r>
+      <w:proofErr w:type="spellStart"/>
+      <w:r>
+        <w:rPr>
+          <w:color w:val="1A1A1A"/>
+          <w:szCs w:val="28"/>
+        </w:rPr>
+        <w:t>Git</w:t>
+      </w:r>
+      <w:proofErr w:type="spellEnd"/>
+      <w:r>
+        <w:rPr>
+          <w:color w:val="1A1A1A"/>
+          <w:szCs w:val="28"/>
+        </w:rPr>
+        <w:t xml:space="preserve">? – Если файл был добавлен в индекс, но еще не зафиксирован в коммите, его можно убрать из индекса командой </w:t>
+      </w:r>
+      <w:proofErr w:type="spellStart"/>
+      <w:r>
+        <w:rPr>
+          <w:color w:val="1A1A1A"/>
+          <w:szCs w:val="28"/>
+        </w:rPr>
+        <w:t>git</w:t>
+      </w:r>
+      <w:proofErr w:type="spellEnd"/>
+      <w:r>
+        <w:rPr>
+          <w:color w:val="1A1A1A"/>
+          <w:szCs w:val="28"/>
+        </w:rPr>
+        <w:t xml:space="preserve"> </w:t>
+      </w:r>
+      <w:proofErr w:type="spellStart"/>
+      <w:r>
+        <w:rPr>
+          <w:color w:val="1A1A1A"/>
+          <w:szCs w:val="28"/>
+        </w:rPr>
+        <w:t>rm</w:t>
+      </w:r>
+      <w:proofErr w:type="spellEnd"/>
+      <w:r>
+        <w:rPr>
+          <w:color w:val="1A1A1A"/>
+          <w:szCs w:val="28"/>
+        </w:rPr>
+        <w:t xml:space="preserve"> --</w:t>
+      </w:r>
+      <w:proofErr w:type="spellStart"/>
+      <w:r>
+        <w:rPr>
+          <w:color w:val="1A1A1A"/>
+          <w:szCs w:val="28"/>
+        </w:rPr>
+        <w:t>cached</w:t>
+      </w:r>
+      <w:proofErr w:type="spellEnd"/>
+      <w:r>
+        <w:rPr>
+          <w:color w:val="1A1A1A"/>
+          <w:szCs w:val="28"/>
+        </w:rPr>
+        <w:t>.</w:t>
+      </w:r>
+    </w:p>
+    <w:p>
+      <w:pPr>
+        <w:shd w:val="clear" w:color="auto" w:fill="FFFFFF"/>
+        <w:spacing w:after="0" w:line="360" w:lineRule="auto"/>
+        <w:ind w:left="0" w:firstLine="709"/>
+        <w:rPr>
+          <w:color w:val="1A1A1A"/>
+          <w:szCs w:val="28"/>
+        </w:rPr>
+      </w:pPr>
+      <w:r>
+        <w:rPr>
+          <w:color w:val="1A1A1A"/>
+          <w:szCs w:val="28"/>
+        </w:rPr>
+        <w:t xml:space="preserve">5 Как отменить изменения в файле? Чтобы вернуть файл к исходному состоянию, можно использовать команды </w:t>
+      </w:r>
+      <w:proofErr w:type="spellStart"/>
+      <w:r>
+        <w:rPr>
+          <w:color w:val="1A1A1A"/>
+          <w:szCs w:val="28"/>
+        </w:rPr>
+        <w:t>git</w:t>
+      </w:r>
+      <w:proofErr w:type="spellEnd"/>
+      <w:r>
+        <w:rPr>
+          <w:color w:val="1A1A1A"/>
+          <w:szCs w:val="28"/>
+        </w:rPr>
+        <w:t xml:space="preserve"> </w:t>
+      </w:r>
+      <w:proofErr w:type="spellStart"/>
+      <w:r>
+        <w:rPr>
+          <w:color w:val="1A1A1A"/>
+          <w:szCs w:val="28"/>
+        </w:rPr>
+        <w:t>checkout</w:t>
+      </w:r>
+      <w:proofErr w:type="spellEnd"/>
+      <w:r>
+        <w:rPr>
+          <w:color w:val="1A1A1A"/>
+          <w:szCs w:val="28"/>
+        </w:rPr>
+        <w:t xml:space="preserve"> или </w:t>
+      </w:r>
+      <w:proofErr w:type="spellStart"/>
+      <w:r>
+        <w:rPr>
+          <w:color w:val="1A1A1A"/>
+          <w:szCs w:val="28"/>
+        </w:rPr>
+        <w:t>git</w:t>
+      </w:r>
+      <w:proofErr w:type="spellEnd"/>
+      <w:r>
+        <w:rPr>
+          <w:color w:val="1A1A1A"/>
+          <w:szCs w:val="28"/>
+        </w:rPr>
+        <w:t xml:space="preserve"> </w:t>
+      </w:r>
+      <w:proofErr w:type="spellStart"/>
+      <w:r>
+        <w:rPr>
+          <w:color w:val="1A1A1A"/>
+          <w:szCs w:val="28"/>
+        </w:rPr>
+        <w:t>reset</w:t>
+      </w:r>
+      <w:proofErr w:type="spellEnd"/>
+      <w:r>
+        <w:rPr>
+          <w:color w:val="1A1A1A"/>
+          <w:szCs w:val="28"/>
+        </w:rPr>
+        <w:t xml:space="preserve">. Команда </w:t>
+      </w:r>
+      <w:proofErr w:type="spellStart"/>
+      <w:r>
+        <w:rPr>
+          <w:color w:val="1A1A1A"/>
+          <w:szCs w:val="28"/>
+        </w:rPr>
+        <w:t>git</w:t>
+      </w:r>
+      <w:proofErr w:type="spellEnd"/>
+      <w:r>
+        <w:rPr>
+          <w:color w:val="1A1A1A"/>
+          <w:szCs w:val="28"/>
+        </w:rPr>
+        <w:t xml:space="preserve"> </w:t>
+      </w:r>
+      <w:proofErr w:type="spellStart"/>
+      <w:r>
+        <w:rPr>
+          <w:color w:val="1A1A1A"/>
+          <w:szCs w:val="28"/>
+        </w:rPr>
+        <w:t>checkout</w:t>
+      </w:r>
+      <w:proofErr w:type="spellEnd"/>
+      <w:r>
+        <w:rPr>
+          <w:color w:val="1A1A1A"/>
+          <w:szCs w:val="28"/>
+        </w:rPr>
+        <w:t xml:space="preserve"> позволяет восстановить предыдущую версию файла, а </w:t>
+      </w:r>
+      <w:proofErr w:type="spellStart"/>
+      <w:r>
+        <w:rPr>
+          <w:color w:val="1A1A1A"/>
+          <w:szCs w:val="28"/>
+        </w:rPr>
+        <w:t>git</w:t>
+      </w:r>
+      <w:proofErr w:type="spellEnd"/>
+      <w:r>
+        <w:rPr>
+          <w:color w:val="1A1A1A"/>
+          <w:szCs w:val="28"/>
+        </w:rPr>
+        <w:t xml:space="preserve"> </w:t>
+      </w:r>
+      <w:proofErr w:type="spellStart"/>
+      <w:r>
+        <w:rPr>
+          <w:color w:val="1A1A1A"/>
+          <w:szCs w:val="28"/>
+        </w:rPr>
+        <w:t>reset</w:t>
+      </w:r>
+      <w:proofErr w:type="spellEnd"/>
+      <w:r>
+        <w:rPr>
+          <w:color w:val="1A1A1A"/>
+          <w:szCs w:val="28"/>
+        </w:rPr>
+        <w:t xml:space="preserve"> отменяет последние изменения</w:t>
+      </w:r>
+    </w:p>
+    <w:p>
+      <w:pPr>
+        <w:shd w:val="clear" w:color="auto" w:fill="FFFFFF"/>
+        <w:spacing w:after="0" w:line="360" w:lineRule="auto"/>
+        <w:ind w:left="0" w:firstLine="709"/>
+        <w:rPr>
+          <w:color w:val="1A1A1A"/>
+          <w:szCs w:val="28"/>
+        </w:rPr>
+      </w:pPr>
+      <w:r>
+        <w:rPr>
+          <w:color w:val="1A1A1A"/>
+          <w:szCs w:val="28"/>
+        </w:rPr>
+        <w:t xml:space="preserve">6 Что такое удаленный репозиторий </w:t>
+      </w:r>
+      <w:proofErr w:type="spellStart"/>
+      <w:r>
+        <w:rPr>
+          <w:color w:val="1A1A1A"/>
+          <w:szCs w:val="28"/>
+        </w:rPr>
+        <w:t>Git</w:t>
+      </w:r>
+      <w:proofErr w:type="spellEnd"/>
+      <w:r>
+        <w:rPr>
+          <w:color w:val="1A1A1A"/>
+          <w:szCs w:val="28"/>
+        </w:rPr>
+        <w:t xml:space="preserve">? –  Удаленный репозиторий – это другой репозиторий </w:t>
+      </w:r>
+      <w:proofErr w:type="spellStart"/>
+      <w:r>
+        <w:rPr>
+          <w:color w:val="1A1A1A"/>
+          <w:szCs w:val="28"/>
+        </w:rPr>
+        <w:t>Git</w:t>
+      </w:r>
+      <w:proofErr w:type="spellEnd"/>
+      <w:r>
+        <w:rPr>
+          <w:color w:val="1A1A1A"/>
+          <w:szCs w:val="28"/>
+        </w:rPr>
+        <w:t xml:space="preserve">, который находится на другом компьютере или сервере. Это может быть частный сервер, </w:t>
+      </w:r>
+      <w:proofErr w:type="spellStart"/>
+      <w:r>
+        <w:rPr>
+          <w:color w:val="1A1A1A"/>
+          <w:szCs w:val="28"/>
+        </w:rPr>
+        <w:t>GitHub</w:t>
+      </w:r>
+      <w:proofErr w:type="spellEnd"/>
+      <w:r>
+        <w:rPr>
+          <w:color w:val="1A1A1A"/>
+          <w:szCs w:val="28"/>
+        </w:rPr>
+        <w:t xml:space="preserve">, </w:t>
+      </w:r>
+      <w:proofErr w:type="spellStart"/>
+      <w:r>
+        <w:rPr>
+          <w:color w:val="1A1A1A"/>
+          <w:szCs w:val="28"/>
+        </w:rPr>
         <w:t>GitLab</w:t>
       </w:r>
       <w:proofErr w:type="spellEnd"/>
       <w:r>
-        <w:t>. Создал репозиторий на одном из этих сервисов. Создал</w:t>
-      </w:r>
-      <w:r>
-        <w:t xml:space="preserve"> зеркало репозитория на </w:t>
-      </w:r>
-      <w:proofErr w:type="spellStart"/>
-      <w:r>
+        <w:rPr>
+          <w:color w:val="1A1A1A"/>
+          <w:szCs w:val="28"/>
+        </w:rPr>
+        <w:t xml:space="preserve"> или любой другой хостинг </w:t>
+      </w:r>
+      <w:proofErr w:type="spellStart"/>
+      <w:r>
+        <w:rPr>
+          <w:color w:val="1A1A1A"/>
+          <w:szCs w:val="28"/>
+        </w:rPr>
+        <w:t>Git</w:t>
+      </w:r>
+      <w:proofErr w:type="spellEnd"/>
+      <w:r>
+        <w:rPr>
+          <w:color w:val="1A1A1A"/>
+          <w:szCs w:val="28"/>
+        </w:rPr>
+        <w:t>.</w:t>
+      </w:r>
+    </w:p>
+    <w:p>
+      <w:pPr>
+        <w:shd w:val="clear" w:color="auto" w:fill="FFFFFF"/>
+        <w:spacing w:after="0" w:line="360" w:lineRule="auto"/>
+        <w:ind w:left="0" w:firstLine="709"/>
+        <w:rPr>
+          <w:color w:val="1A1A1A"/>
+          <w:szCs w:val="28"/>
+        </w:rPr>
+      </w:pPr>
+      <w:r>
+        <w:rPr>
+          <w:color w:val="1A1A1A"/>
+          <w:szCs w:val="28"/>
+        </w:rPr>
+        <w:t xml:space="preserve">7 Как выполнить просмотр удаленных репозиториев данного локального репозитория? – Для просмотра удаленных репозиториев используется команда </w:t>
+      </w:r>
+      <w:proofErr w:type="spellStart"/>
+      <w:r>
+        <w:rPr>
+          <w:color w:val="1A1A1A"/>
+          <w:szCs w:val="28"/>
+        </w:rPr>
+        <w:t>git</w:t>
+      </w:r>
+      <w:proofErr w:type="spellEnd"/>
+      <w:r>
+        <w:rPr>
+          <w:color w:val="1A1A1A"/>
+          <w:szCs w:val="28"/>
+        </w:rPr>
+        <w:t xml:space="preserve"> </w:t>
+      </w:r>
+      <w:proofErr w:type="spellStart"/>
+      <w:r>
+        <w:rPr>
+          <w:color w:val="1A1A1A"/>
+          <w:szCs w:val="28"/>
+        </w:rPr>
+        <w:t>remote</w:t>
+      </w:r>
+      <w:proofErr w:type="spellEnd"/>
+      <w:r>
+        <w:rPr>
+          <w:color w:val="1A1A1A"/>
+          <w:szCs w:val="28"/>
+        </w:rPr>
+        <w:t xml:space="preserve"> -v.</w:t>
+      </w:r>
+    </w:p>
+    <w:p>
+      <w:pPr>
+        <w:shd w:val="clear" w:color="auto" w:fill="FFFFFF"/>
+        <w:spacing w:after="0" w:line="360" w:lineRule="auto"/>
+        <w:ind w:left="0" w:firstLine="709"/>
+        <w:rPr>
+          <w:color w:val="1A1A1A"/>
+          <w:szCs w:val="28"/>
+        </w:rPr>
+      </w:pPr>
+      <w:r>
+        <w:rPr>
+          <w:color w:val="1A1A1A"/>
+          <w:szCs w:val="28"/>
+        </w:rPr>
+        <w:t xml:space="preserve">8 Как добавить удаленный репозиторий для данного локального репозитория? –  Для добавления удаленного репозитория используется команда </w:t>
+      </w:r>
+      <w:proofErr w:type="spellStart"/>
+      <w:r>
+        <w:rPr>
+          <w:color w:val="1A1A1A"/>
+          <w:szCs w:val="28"/>
+        </w:rPr>
+        <w:t>git</w:t>
+      </w:r>
+      <w:proofErr w:type="spellEnd"/>
+      <w:r>
+        <w:rPr>
+          <w:color w:val="1A1A1A"/>
+          <w:szCs w:val="28"/>
+        </w:rPr>
+        <w:t xml:space="preserve"> </w:t>
+      </w:r>
+      <w:proofErr w:type="spellStart"/>
+      <w:r>
+        <w:rPr>
+          <w:color w:val="1A1A1A"/>
+          <w:szCs w:val="28"/>
+        </w:rPr>
+        <w:t>remote</w:t>
+      </w:r>
+      <w:proofErr w:type="spellEnd"/>
+      <w:r>
+        <w:rPr>
+          <w:color w:val="1A1A1A"/>
+          <w:szCs w:val="28"/>
+        </w:rPr>
+        <w:t xml:space="preserve"> </w:t>
+      </w:r>
+      <w:proofErr w:type="spellStart"/>
+      <w:r>
+        <w:rPr>
+          <w:color w:val="1A1A1A"/>
+          <w:szCs w:val="28"/>
+        </w:rPr>
+        <w:t>add</w:t>
+      </w:r>
+      <w:proofErr w:type="spellEnd"/>
+      <w:r>
+        <w:rPr>
+          <w:color w:val="1A1A1A"/>
+          <w:szCs w:val="28"/>
+        </w:rPr>
+        <w:t>.</w:t>
+      </w:r>
+    </w:p>
+    <w:p>
+      <w:pPr>
+        <w:shd w:val="clear" w:color="auto" w:fill="FFFFFF"/>
+        <w:spacing w:after="0" w:line="360" w:lineRule="auto"/>
+        <w:ind w:left="0" w:firstLine="709"/>
+        <w:rPr>
+          <w:color w:val="1A1A1A"/>
+          <w:szCs w:val="28"/>
+        </w:rPr>
+      </w:pPr>
+      <w:r>
+        <w:rPr>
+          <w:color w:val="1A1A1A"/>
+          <w:szCs w:val="28"/>
+        </w:rPr>
+        <w:t xml:space="preserve">9 Как выполнить отправку/получение изменений с удаленного репозитория? – Для отправки изменений используется команда </w:t>
+      </w:r>
+      <w:proofErr w:type="spellStart"/>
+      <w:r>
+        <w:rPr>
+          <w:color w:val="1A1A1A"/>
+          <w:szCs w:val="28"/>
+        </w:rPr>
+        <w:t>git</w:t>
+      </w:r>
+      <w:proofErr w:type="spellEnd"/>
+      <w:r>
+        <w:rPr>
+          <w:color w:val="1A1A1A"/>
+          <w:szCs w:val="28"/>
+        </w:rPr>
+        <w:t xml:space="preserve"> </w:t>
+      </w:r>
+      <w:proofErr w:type="spellStart"/>
+      <w:r>
+        <w:rPr>
+          <w:color w:val="1A1A1A"/>
+          <w:szCs w:val="28"/>
+        </w:rPr>
+        <w:t>push</w:t>
+      </w:r>
+      <w:proofErr w:type="spellEnd"/>
+      <w:r>
+        <w:rPr>
+          <w:color w:val="1A1A1A"/>
+          <w:szCs w:val="28"/>
+        </w:rPr>
+        <w:t xml:space="preserve">, а для получения изменений – </w:t>
+      </w:r>
+      <w:proofErr w:type="spellStart"/>
+      <w:r>
+        <w:rPr>
+          <w:color w:val="1A1A1A"/>
+          <w:szCs w:val="28"/>
+        </w:rPr>
+        <w:t>git</w:t>
+      </w:r>
+      <w:proofErr w:type="spellEnd"/>
+      <w:r>
+        <w:rPr>
+          <w:color w:val="1A1A1A"/>
+          <w:szCs w:val="28"/>
+        </w:rPr>
+        <w:t xml:space="preserve"> </w:t>
+      </w:r>
+      <w:proofErr w:type="spellStart"/>
+      <w:r>
+        <w:rPr>
+          <w:color w:val="1A1A1A"/>
+          <w:szCs w:val="28"/>
+        </w:rPr>
+        <w:t>pull</w:t>
+      </w:r>
+      <w:proofErr w:type="spellEnd"/>
+      <w:r>
+        <w:rPr>
+          <w:color w:val="1A1A1A"/>
+          <w:szCs w:val="28"/>
+        </w:rPr>
+        <w:t>.</w:t>
+      </w:r>
+    </w:p>
+    <w:p>
+      <w:pPr>
+        <w:shd w:val="clear" w:color="auto" w:fill="FFFFFF"/>
+        <w:spacing w:after="0" w:line="360" w:lineRule="auto"/>
+        <w:ind w:left="0" w:firstLine="709"/>
+        <w:rPr>
+          <w:color w:val="1A1A1A"/>
+          <w:szCs w:val="28"/>
+        </w:rPr>
+      </w:pPr>
+      <w:r>
+        <w:rPr>
+          <w:color w:val="1A1A1A"/>
+          <w:szCs w:val="28"/>
+        </w:rPr>
+        <w:lastRenderedPageBreak/>
+        <w:t xml:space="preserve">10 Как выполнить просмотр удаленного репозитория? –  Просмотр удаленного репозитория возможен через интерфейсы </w:t>
+      </w:r>
+      <w:proofErr w:type="spellStart"/>
+      <w:r>
+        <w:rPr>
+          <w:color w:val="1A1A1A"/>
+          <w:szCs w:val="28"/>
+        </w:rPr>
         <w:t>GitHub</w:t>
       </w:r>
       <w:proofErr w:type="spellEnd"/>
       <w:r>
-        <w:t xml:space="preserve"> с использованием созданного репозитория. </w:t>
+        <w:rPr>
+          <w:color w:val="1A1A1A"/>
+          <w:szCs w:val="28"/>
+        </w:rPr>
+        <w:t xml:space="preserve">, </w:t>
+      </w:r>
+      <w:proofErr w:type="spellStart"/>
+      <w:r>
+        <w:rPr>
+          <w:color w:val="1A1A1A"/>
+          <w:szCs w:val="28"/>
+        </w:rPr>
+        <w:t>GitLab</w:t>
+      </w:r>
+      <w:proofErr w:type="spellEnd"/>
+      <w:r>
+        <w:rPr>
+          <w:color w:val="1A1A1A"/>
+          <w:szCs w:val="28"/>
+        </w:rPr>
+        <w:t xml:space="preserve"> или другого хостинга. Также можно использовать SSH-ключ для доступа к удаленному репозиторию.</w:t>
+      </w:r>
+    </w:p>
+    <w:p>
+      <w:pPr>
+        <w:shd w:val="clear" w:color="auto" w:fill="FFFFFF"/>
+        <w:spacing w:after="0" w:line="360" w:lineRule="auto"/>
+        <w:ind w:left="0" w:firstLine="709"/>
+        <w:rPr>
+          <w:color w:val="1A1A1A"/>
+          <w:szCs w:val="28"/>
+        </w:rPr>
+      </w:pPr>
+      <w:r>
+        <w:rPr>
+          <w:color w:val="1A1A1A"/>
+          <w:szCs w:val="28"/>
+        </w:rPr>
+        <w:t xml:space="preserve">11 Каково назначение тэгов </w:t>
+      </w:r>
+      <w:proofErr w:type="spellStart"/>
+      <w:r>
+        <w:rPr>
+          <w:color w:val="1A1A1A"/>
+          <w:szCs w:val="28"/>
+        </w:rPr>
+        <w:t>Git</w:t>
+      </w:r>
+      <w:proofErr w:type="spellEnd"/>
+      <w:r>
+        <w:rPr>
+          <w:color w:val="1A1A1A"/>
+          <w:szCs w:val="28"/>
+        </w:rPr>
+        <w:t xml:space="preserve">? – Тэги в </w:t>
+      </w:r>
+      <w:r>
+        <w:rPr>
+          <w:color w:val="1A1A1A"/>
+          <w:szCs w:val="28"/>
+          <w:lang w:val="en-US"/>
+        </w:rPr>
+        <w:t>Git</w:t>
+      </w:r>
+      <w:r>
+        <w:rPr>
+          <w:color w:val="1A1A1A"/>
+          <w:szCs w:val="28"/>
+        </w:rPr>
+        <w:t xml:space="preserve"> используются для отметки определенных моментов в истории репозитория, таких как выпуски версий, важные события или стабильные сборки. Они позволяют легко вернуться к определенной версии проекта и упрощают процесс управления версиями.</w:t>
+      </w:r>
+    </w:p>
+    <w:p>
+      <w:pPr>
+        <w:shd w:val="clear" w:color="auto" w:fill="FFFFFF"/>
+        <w:spacing w:after="0" w:line="360" w:lineRule="auto"/>
+        <w:ind w:left="0" w:firstLine="709"/>
+        <w:rPr>
+          <w:color w:val="1A1A1A"/>
+          <w:szCs w:val="28"/>
+        </w:rPr>
+      </w:pPr>
+      <w:r>
+        <w:rPr>
+          <w:color w:val="1A1A1A"/>
+          <w:szCs w:val="28"/>
+        </w:rPr>
+        <w:t xml:space="preserve">12 Как осуществляется работа с тэгами </w:t>
+      </w:r>
+      <w:proofErr w:type="spellStart"/>
+      <w:r>
+        <w:rPr>
+          <w:color w:val="1A1A1A"/>
+          <w:szCs w:val="28"/>
+        </w:rPr>
+        <w:t>Git</w:t>
+      </w:r>
+      <w:proofErr w:type="spellEnd"/>
+      <w:r>
+        <w:rPr>
+          <w:color w:val="1A1A1A"/>
+          <w:szCs w:val="28"/>
+        </w:rPr>
+        <w:t>?</w:t>
+      </w:r>
+      <w:r>
+        <w:rPr>
+          <w:color w:val="1A1A1A"/>
+          <w:szCs w:val="28"/>
+        </w:rPr>
+        <w:t xml:space="preserve"> – </w:t>
+      </w:r>
+      <w:r>
+        <w:rPr>
+          <w:color w:val="1A1A1A"/>
+          <w:szCs w:val="28"/>
+        </w:rPr>
+        <w:t xml:space="preserve">Работа с тэгами </w:t>
+      </w:r>
+      <w:proofErr w:type="spellStart"/>
+      <w:r>
+        <w:rPr>
+          <w:color w:val="1A1A1A"/>
+          <w:szCs w:val="28"/>
+        </w:rPr>
+        <w:t>Git</w:t>
+      </w:r>
+      <w:proofErr w:type="spellEnd"/>
+      <w:r>
+        <w:rPr>
+          <w:color w:val="1A1A1A"/>
+          <w:szCs w:val="28"/>
+        </w:rPr>
+        <w:t xml:space="preserve"> включает создание, использование и управление ими. Создание тэга выполняется с помощью команды </w:t>
+      </w:r>
+      <w:proofErr w:type="spellStart"/>
+      <w:r>
+        <w:rPr>
+          <w:color w:val="1A1A1A"/>
+          <w:szCs w:val="28"/>
+        </w:rPr>
+        <w:t>git</w:t>
+      </w:r>
+      <w:proofErr w:type="spellEnd"/>
+      <w:r>
+        <w:rPr>
+          <w:color w:val="1A1A1A"/>
+          <w:szCs w:val="28"/>
+        </w:rPr>
+        <w:t xml:space="preserve"> </w:t>
+      </w:r>
+      <w:proofErr w:type="spellStart"/>
+      <w:r>
+        <w:rPr>
+          <w:color w:val="1A1A1A"/>
+          <w:szCs w:val="28"/>
+        </w:rPr>
+        <w:t>tag</w:t>
+      </w:r>
+      <w:proofErr w:type="spellEnd"/>
+      <w:r>
+        <w:rPr>
+          <w:color w:val="1A1A1A"/>
+          <w:szCs w:val="28"/>
+        </w:rPr>
+        <w:t>. Например, для создания тэга с именем v1.0.0 нужно ввести следующую команду:</w:t>
+      </w:r>
+    </w:p>
+    <w:p>
+      <w:pPr>
+        <w:shd w:val="clear" w:color="auto" w:fill="FFFFFF"/>
+        <w:spacing w:after="0" w:line="360" w:lineRule="auto"/>
+        <w:ind w:left="0" w:firstLine="709"/>
+        <w:rPr>
+          <w:color w:val="1A1A1A"/>
+          <w:szCs w:val="28"/>
+        </w:rPr>
+      </w:pPr>
+      <w:r>
+        <w:rPr>
+          <w:color w:val="1A1A1A"/>
+          <w:szCs w:val="28"/>
+        </w:rPr>
+        <w:t xml:space="preserve">$ </w:t>
+      </w:r>
+      <w:proofErr w:type="spellStart"/>
+      <w:r>
+        <w:rPr>
+          <w:color w:val="1A1A1A"/>
+          <w:szCs w:val="28"/>
+        </w:rPr>
+        <w:t>git</w:t>
+      </w:r>
+      <w:proofErr w:type="spellEnd"/>
+      <w:r>
+        <w:rPr>
+          <w:color w:val="1A1A1A"/>
+          <w:szCs w:val="28"/>
+        </w:rPr>
+        <w:t xml:space="preserve"> </w:t>
+      </w:r>
+      <w:proofErr w:type="spellStart"/>
+      <w:r>
+        <w:rPr>
+          <w:color w:val="1A1A1A"/>
+          <w:szCs w:val="28"/>
+        </w:rPr>
+        <w:t>tag</w:t>
+      </w:r>
+      <w:proofErr w:type="spellEnd"/>
+      <w:r>
+        <w:rPr>
+          <w:color w:val="1A1A1A"/>
+          <w:szCs w:val="28"/>
+        </w:rPr>
+        <w:t xml:space="preserve"> v1.0.0</w:t>
+      </w:r>
+    </w:p>
+    <w:p>
+      <w:pPr>
+        <w:shd w:val="clear" w:color="auto" w:fill="FFFFFF"/>
+        <w:spacing w:after="0" w:line="360" w:lineRule="auto"/>
+        <w:ind w:left="0" w:firstLine="709"/>
+        <w:rPr>
+          <w:color w:val="1A1A1A"/>
+          <w:szCs w:val="28"/>
+        </w:rPr>
+      </w:pPr>
+      <w:r>
+        <w:rPr>
+          <w:color w:val="1A1A1A"/>
+          <w:szCs w:val="28"/>
+        </w:rPr>
+        <w:t xml:space="preserve">После создания тэга его можно использовать для перехода к определенной версии проекта. Для этого нужно использовать команду </w:t>
+      </w:r>
+      <w:proofErr w:type="spellStart"/>
+      <w:r>
+        <w:rPr>
+          <w:color w:val="1A1A1A"/>
+          <w:szCs w:val="28"/>
+        </w:rPr>
+        <w:t>git</w:t>
+      </w:r>
+      <w:proofErr w:type="spellEnd"/>
+      <w:r>
+        <w:rPr>
+          <w:color w:val="1A1A1A"/>
+          <w:szCs w:val="28"/>
+        </w:rPr>
+        <w:t xml:space="preserve"> </w:t>
+      </w:r>
+      <w:proofErr w:type="spellStart"/>
+      <w:r>
+        <w:rPr>
+          <w:color w:val="1A1A1A"/>
+          <w:szCs w:val="28"/>
+        </w:rPr>
+        <w:t>checkout</w:t>
+      </w:r>
+      <w:proofErr w:type="spellEnd"/>
+      <w:r>
+        <w:rPr>
+          <w:color w:val="1A1A1A"/>
+          <w:szCs w:val="28"/>
+        </w:rPr>
+        <w:t>:</w:t>
+      </w:r>
+    </w:p>
+    <w:p>
+      <w:pPr>
+        <w:shd w:val="clear" w:color="auto" w:fill="FFFFFF"/>
+        <w:spacing w:after="0" w:line="360" w:lineRule="auto"/>
+        <w:ind w:left="0" w:firstLine="709"/>
+        <w:rPr>
+          <w:color w:val="1A1A1A"/>
+          <w:szCs w:val="28"/>
+        </w:rPr>
+      </w:pPr>
+      <w:r>
+        <w:rPr>
+          <w:color w:val="1A1A1A"/>
+          <w:szCs w:val="28"/>
+        </w:rPr>
+        <w:t xml:space="preserve">$ </w:t>
+      </w:r>
+      <w:proofErr w:type="spellStart"/>
+      <w:r>
+        <w:rPr>
+          <w:color w:val="1A1A1A"/>
+          <w:szCs w:val="28"/>
+        </w:rPr>
+        <w:t>git</w:t>
+      </w:r>
+      <w:proofErr w:type="spellEnd"/>
+      <w:r>
+        <w:rPr>
+          <w:color w:val="1A1A1A"/>
+          <w:szCs w:val="28"/>
+        </w:rPr>
+        <w:t xml:space="preserve"> </w:t>
+      </w:r>
+      <w:proofErr w:type="spellStart"/>
+      <w:r>
+        <w:rPr>
+          <w:color w:val="1A1A1A"/>
+          <w:szCs w:val="28"/>
+        </w:rPr>
+        <w:t>checkout</w:t>
+      </w:r>
+      <w:proofErr w:type="spellEnd"/>
+      <w:r>
+        <w:rPr>
+          <w:color w:val="1A1A1A"/>
+          <w:szCs w:val="28"/>
+        </w:rPr>
+        <w:t xml:space="preserve"> v1.0.0</w:t>
+      </w:r>
+    </w:p>
+    <w:p>
+      <w:pPr>
+        <w:shd w:val="clear" w:color="auto" w:fill="FFFFFF"/>
+        <w:spacing w:after="0" w:line="360" w:lineRule="auto"/>
+        <w:ind w:left="0" w:firstLine="709"/>
+        <w:rPr>
+          <w:color w:val="1A1A1A"/>
+          <w:szCs w:val="28"/>
+        </w:rPr>
+      </w:pPr>
+      <w:r>
+        <w:rPr>
+          <w:color w:val="1A1A1A"/>
+          <w:szCs w:val="28"/>
+        </w:rPr>
+        <w:t>13 Самостоятельно изучите назначение флага --</w:t>
+      </w:r>
+      <w:proofErr w:type="spellStart"/>
+      <w:r>
+        <w:rPr>
+          <w:color w:val="1A1A1A"/>
+          <w:szCs w:val="28"/>
+        </w:rPr>
+        <w:t>prune</w:t>
+      </w:r>
+      <w:proofErr w:type="spellEnd"/>
+      <w:r>
+        <w:rPr>
+          <w:color w:val="1A1A1A"/>
+          <w:szCs w:val="28"/>
+        </w:rPr>
+        <w:t xml:space="preserve"> в командах </w:t>
+      </w:r>
+      <w:proofErr w:type="spellStart"/>
+      <w:r>
+        <w:rPr>
+          <w:color w:val="1A1A1A"/>
+          <w:szCs w:val="28"/>
+        </w:rPr>
+        <w:t>git</w:t>
+      </w:r>
+      <w:proofErr w:type="spellEnd"/>
+      <w:r>
+        <w:rPr>
+          <w:color w:val="1A1A1A"/>
+          <w:szCs w:val="28"/>
+        </w:rPr>
+        <w:t xml:space="preserve"> </w:t>
+      </w:r>
+      <w:proofErr w:type="spellStart"/>
+      <w:r>
+        <w:rPr>
+          <w:color w:val="1A1A1A"/>
+          <w:szCs w:val="28"/>
+        </w:rPr>
+        <w:t>fetch</w:t>
+      </w:r>
+      <w:proofErr w:type="spellEnd"/>
+      <w:r>
+        <w:rPr>
+          <w:color w:val="1A1A1A"/>
+          <w:szCs w:val="28"/>
+        </w:rPr>
+        <w:t xml:space="preserve"> и </w:t>
+      </w:r>
+      <w:proofErr w:type="spellStart"/>
+      <w:r>
+        <w:rPr>
+          <w:color w:val="1A1A1A"/>
+          <w:szCs w:val="28"/>
+        </w:rPr>
+        <w:t>git</w:t>
+      </w:r>
+      <w:proofErr w:type="spellEnd"/>
+      <w:r>
+        <w:rPr>
+          <w:color w:val="1A1A1A"/>
+          <w:szCs w:val="28"/>
+        </w:rPr>
+        <w:t xml:space="preserve"> </w:t>
+      </w:r>
+      <w:proofErr w:type="spellStart"/>
+      <w:r>
+        <w:rPr>
+          <w:color w:val="1A1A1A"/>
+          <w:szCs w:val="28"/>
+        </w:rPr>
+        <w:t>push</w:t>
+      </w:r>
+      <w:proofErr w:type="spellEnd"/>
+      <w:r>
+        <w:rPr>
+          <w:color w:val="1A1A1A"/>
+          <w:szCs w:val="28"/>
+        </w:rPr>
+        <w:t>. Каково назначение этого флага?</w:t>
+      </w:r>
+      <w:r>
+        <w:rPr>
+          <w:color w:val="1A1A1A"/>
+          <w:szCs w:val="28"/>
+        </w:rPr>
+        <w:t xml:space="preserve"> – Флаг --</w:t>
+      </w:r>
+      <w:r>
+        <w:rPr>
+          <w:color w:val="1A1A1A"/>
+          <w:szCs w:val="28"/>
+          <w:lang w:val="en-US"/>
+        </w:rPr>
+        <w:t>prune</w:t>
+      </w:r>
+      <w:r>
+        <w:rPr>
+          <w:color w:val="1A1A1A"/>
+          <w:szCs w:val="28"/>
+        </w:rPr>
+        <w:t xml:space="preserve"> в командах </w:t>
+      </w:r>
+      <w:r>
+        <w:rPr>
+          <w:color w:val="1A1A1A"/>
+          <w:szCs w:val="28"/>
+          <w:lang w:val="en-US"/>
+        </w:rPr>
+        <w:t>git</w:t>
+      </w:r>
+      <w:r>
+        <w:rPr>
+          <w:color w:val="1A1A1A"/>
+          <w:szCs w:val="28"/>
+        </w:rPr>
+        <w:t xml:space="preserve"> </w:t>
+      </w:r>
+      <w:r>
+        <w:rPr>
+          <w:color w:val="1A1A1A"/>
+          <w:szCs w:val="28"/>
+          <w:lang w:val="en-US"/>
+        </w:rPr>
+        <w:t>fetch</w:t>
+      </w:r>
+      <w:r>
+        <w:rPr>
+          <w:color w:val="1A1A1A"/>
+          <w:szCs w:val="28"/>
+        </w:rPr>
+        <w:t xml:space="preserve"> и </w:t>
+      </w:r>
+      <w:r>
+        <w:rPr>
+          <w:color w:val="1A1A1A"/>
+          <w:szCs w:val="28"/>
+          <w:lang w:val="en-US"/>
+        </w:rPr>
+        <w:t>git</w:t>
+      </w:r>
+      <w:r>
+        <w:rPr>
+          <w:color w:val="1A1A1A"/>
+          <w:szCs w:val="28"/>
+        </w:rPr>
+        <w:t xml:space="preserve"> </w:t>
+      </w:r>
+      <w:r>
+        <w:rPr>
+          <w:color w:val="1A1A1A"/>
+          <w:szCs w:val="28"/>
+          <w:lang w:val="en-US"/>
+        </w:rPr>
+        <w:t>push</w:t>
+      </w:r>
+      <w:r>
+        <w:rPr>
+          <w:color w:val="1A1A1A"/>
+          <w:szCs w:val="28"/>
+        </w:rPr>
+        <w:t xml:space="preserve"> используется для удаления удаленных веток и тэгов, которые больше не существуют на удаленном сервере. Этот флаг помогает поддерживать актуальность локальных копий удаленных репозиториев. Он работает следующим образом:</w:t>
+      </w:r>
+    </w:p>
+    <w:p>
+      <w:pPr>
+        <w:shd w:val="clear" w:color="auto" w:fill="FFFFFF"/>
+        <w:spacing w:after="0" w:line="360" w:lineRule="auto"/>
+        <w:ind w:left="0" w:firstLine="709"/>
+        <w:rPr>
+          <w:color w:val="1A1A1A"/>
+          <w:szCs w:val="28"/>
+        </w:rPr>
+      </w:pPr>
+      <w:r>
+        <w:rPr>
+          <w:color w:val="1A1A1A"/>
+          <w:szCs w:val="28"/>
+        </w:rPr>
+        <w:t xml:space="preserve">- При использовании вместе с командой </w:t>
+      </w:r>
+      <w:r>
+        <w:rPr>
+          <w:color w:val="1A1A1A"/>
+          <w:szCs w:val="28"/>
+          <w:lang w:val="en-US"/>
+        </w:rPr>
+        <w:t>git</w:t>
+      </w:r>
+      <w:r>
+        <w:rPr>
+          <w:color w:val="1A1A1A"/>
+          <w:szCs w:val="28"/>
+        </w:rPr>
+        <w:t xml:space="preserve"> </w:t>
+      </w:r>
+      <w:r>
+        <w:rPr>
+          <w:color w:val="1A1A1A"/>
+          <w:szCs w:val="28"/>
+          <w:lang w:val="en-US"/>
+        </w:rPr>
+        <w:t>fetch</w:t>
+      </w:r>
+      <w:r>
+        <w:rPr>
+          <w:color w:val="1A1A1A"/>
+          <w:szCs w:val="28"/>
+        </w:rPr>
+        <w:t>, флаг --</w:t>
+      </w:r>
+      <w:r>
+        <w:rPr>
+          <w:color w:val="1A1A1A"/>
+          <w:szCs w:val="28"/>
+          <w:lang w:val="en-US"/>
+        </w:rPr>
+        <w:t>prune</w:t>
+      </w:r>
+      <w:r>
+        <w:rPr>
+          <w:color w:val="1A1A1A"/>
+          <w:szCs w:val="28"/>
+        </w:rPr>
+        <w:t xml:space="preserve"> удаляет удаленные ветки и тэги, которые были удалены на удаленном сервере.</w:t>
+      </w:r>
+    </w:p>
+    <w:p>
+      <w:pPr>
+        <w:shd w:val="clear" w:color="auto" w:fill="FFFFFF"/>
+        <w:spacing w:after="0" w:line="360" w:lineRule="auto"/>
+        <w:ind w:left="0" w:firstLine="709"/>
+        <w:rPr>
+          <w:color w:val="1A1A1A"/>
+          <w:szCs w:val="28"/>
+        </w:rPr>
+      </w:pPr>
+      <w:r>
+        <w:rPr>
+          <w:color w:val="1A1A1A"/>
+          <w:szCs w:val="28"/>
+        </w:rPr>
+        <w:t xml:space="preserve">- При использовании вместе с командой </w:t>
+      </w:r>
+      <w:r>
+        <w:rPr>
+          <w:color w:val="1A1A1A"/>
+          <w:szCs w:val="28"/>
+          <w:lang w:val="en-US"/>
+        </w:rPr>
+        <w:t>git</w:t>
+      </w:r>
+      <w:r>
+        <w:rPr>
+          <w:color w:val="1A1A1A"/>
+          <w:szCs w:val="28"/>
+        </w:rPr>
+        <w:t xml:space="preserve"> </w:t>
+      </w:r>
+      <w:r>
+        <w:rPr>
+          <w:color w:val="1A1A1A"/>
+          <w:szCs w:val="28"/>
+          <w:lang w:val="en-US"/>
+        </w:rPr>
+        <w:t>push</w:t>
+      </w:r>
+      <w:r>
+        <w:rPr>
+          <w:color w:val="1A1A1A"/>
+          <w:szCs w:val="28"/>
+        </w:rPr>
+        <w:t>, флаг --</w:t>
+      </w:r>
+      <w:r>
+        <w:rPr>
+          <w:color w:val="1A1A1A"/>
+          <w:szCs w:val="28"/>
+          <w:lang w:val="en-US"/>
+        </w:rPr>
+        <w:t>prune</w:t>
+      </w:r>
+      <w:r>
+        <w:rPr>
+          <w:color w:val="1A1A1A"/>
+          <w:szCs w:val="28"/>
+        </w:rPr>
+        <w:t xml:space="preserve"> предотвращает отправку данных об удаленных ветках и тэгах, которые больше не существуют на локальном репозитории.</w:t>
+      </w:r>
+    </w:p>
+    <w:p>
+      <w:pPr>
+        <w:shd w:val="clear" w:color="auto" w:fill="FFFFFF"/>
+        <w:spacing w:after="0" w:line="360" w:lineRule="auto"/>
+        <w:ind w:left="0" w:firstLine="709"/>
+        <w:rPr>
+          <w:color w:val="1A1A1A"/>
+          <w:szCs w:val="28"/>
+        </w:rPr>
+      </w:pPr>
+      <w:r>
+        <w:rPr>
+          <w:color w:val="1A1A1A"/>
+          <w:szCs w:val="28"/>
+        </w:rPr>
+        <w:lastRenderedPageBreak/>
+        <w:t>Таким образом, этот флаг помогает держать локальную копию репозитория в актуальном состоянии, удаляя ненужные данные о удаленных объектах.</w:t>
+      </w:r>
+    </w:p>
+    <w:p>
+      <w:pPr>
+        <w:spacing w:line="360" w:lineRule="auto"/>
+        <w:ind w:right="67" w:firstLine="709"/>
+        <w:rPr>
+          <w:szCs w:val="28"/>
+        </w:rPr>
+      </w:pPr>
+      <w:r>
+        <w:rPr>
+          <w:b/>
+          <w:bCs/>
+          <w:szCs w:val="28"/>
+        </w:rPr>
+        <w:t xml:space="preserve">Вывод: </w:t>
+      </w:r>
+      <w:r>
+        <w:rPr>
+          <w:szCs w:val="28"/>
+        </w:rPr>
+        <w:t xml:space="preserve">в ходе выполнения лабораторной работы </w:t>
+      </w:r>
+      <w:r>
+        <w:t xml:space="preserve">исследовал базовые возможности системы контроля версий </w:t>
+      </w:r>
+      <w:proofErr w:type="spellStart"/>
+      <w:r>
+        <w:t>Git</w:t>
+      </w:r>
+      <w:proofErr w:type="spellEnd"/>
+      <w:r>
+        <w:t xml:space="preserve"> для работы с локальными репозиториями</w:t>
+      </w:r>
+      <w:r>
+        <w:rPr>
+          <w:szCs w:val="28"/>
+        </w:rPr>
+        <w:t xml:space="preserve">. </w:t>
       </w:r>
     </w:p>
     <w:p>
       <w:pPr>
         <w:spacing w:after="0"/>
         <w:ind w:left="708" w:firstLine="0"/>
-        <w:jc w:val="left"/>
-      </w:pPr>
-      <w:r>
-        <w:rPr>
-          <w:color w:val="1A1A1A"/>
-        </w:rPr>
-        <w:t xml:space="preserve"> </w:t>
-      </w:r>
+        <w:jc w:val="center"/>
+      </w:pPr>
     </w:p>
     <w:sectPr>
       <w:pgSz w:w="11906" w:h="16838"/>
